--- a/PankajKumarSA.docx
+++ b/PankajKumarSA.docx
@@ -194,7 +194,6 @@
         </w:rPr>
         <w:t xml:space="preserve"> (</w:t>
       </w:r>
-      <w:proofErr w:type="spellStart"/>
       <w:r>
         <w:rPr>
           <w:rStyle w:val="apple-style-span"/>
@@ -202,9 +201,8 @@
           <w:color w:val="000000"/>
           <w:sz w:val="22"/>
         </w:rPr>
-        <w:t>PaaS</w:t>
-      </w:r>
-      <w:proofErr w:type="spellEnd"/>
+        <w:t xml:space="preserve">PaaS/SaaS eg. Cloud Foundry and/or </w:t>
+      </w:r>
       <w:r>
         <w:rPr>
           <w:rStyle w:val="apple-style-span"/>
@@ -212,9 +210,8 @@
           <w:color w:val="000000"/>
           <w:sz w:val="22"/>
         </w:rPr>
-        <w:t>/</w:t>
-      </w:r>
-      <w:proofErr w:type="spellStart"/>
+        <w:t>on AWS (EC2, S3, RDS etc)</w:t>
+      </w:r>
       <w:r>
         <w:rPr>
           <w:rStyle w:val="apple-style-span"/>
@@ -222,9 +219,8 @@
           <w:color w:val="000000"/>
           <w:sz w:val="22"/>
         </w:rPr>
-        <w:t>SaaS</w:t>
-      </w:r>
-      <w:proofErr w:type="spellEnd"/>
+        <w:t>, SAML, OAuth, Hadoop, no</w:t>
+      </w:r>
       <w:r>
         <w:rPr>
           <w:rStyle w:val="apple-style-span"/>
@@ -232,9 +228,8 @@
           <w:color w:val="000000"/>
           <w:sz w:val="22"/>
         </w:rPr>
-        <w:t xml:space="preserve"> </w:t>
-      </w:r>
-      <w:proofErr w:type="spellStart"/>
+        <w:t>SQL</w:t>
+      </w:r>
       <w:r>
         <w:rPr>
           <w:rStyle w:val="apple-style-span"/>
@@ -242,96 +237,8 @@
           <w:color w:val="000000"/>
           <w:sz w:val="22"/>
         </w:rPr>
-        <w:t>eg</w:t>
-      </w:r>
-      <w:proofErr w:type="spellEnd"/>
-      <w:r>
-        <w:rPr>
-          <w:rStyle w:val="apple-style-span"/>
-          <w:rFonts w:ascii="Arial" w:hAnsi="Arial" w:cs="Arial"/>
-          <w:color w:val="000000"/>
-          <w:sz w:val="22"/>
-        </w:rPr>
-        <w:t xml:space="preserve">. Cloud Foundry and/or </w:t>
-      </w:r>
-      <w:r>
-        <w:rPr>
-          <w:rStyle w:val="apple-style-span"/>
-          <w:rFonts w:ascii="Arial" w:hAnsi="Arial" w:cs="Arial"/>
-          <w:color w:val="000000"/>
-          <w:sz w:val="22"/>
-        </w:rPr>
-        <w:t>on AWS (EC2, S3, RDS etc)</w:t>
-      </w:r>
-      <w:r>
-        <w:rPr>
-          <w:rStyle w:val="apple-style-span"/>
-          <w:rFonts w:ascii="Arial" w:hAnsi="Arial" w:cs="Arial"/>
-          <w:color w:val="000000"/>
-          <w:sz w:val="22"/>
-        </w:rPr>
-        <w:t xml:space="preserve">, SAML, </w:t>
-      </w:r>
-      <w:proofErr w:type="spellStart"/>
-      <w:r>
-        <w:rPr>
-          <w:rStyle w:val="apple-style-span"/>
-          <w:rFonts w:ascii="Arial" w:hAnsi="Arial" w:cs="Arial"/>
-          <w:color w:val="000000"/>
-          <w:sz w:val="22"/>
-        </w:rPr>
-        <w:t>OAuth</w:t>
-      </w:r>
-      <w:proofErr w:type="spellEnd"/>
-      <w:r>
-        <w:rPr>
-          <w:rStyle w:val="apple-style-span"/>
-          <w:rFonts w:ascii="Arial" w:hAnsi="Arial" w:cs="Arial"/>
-          <w:color w:val="000000"/>
-          <w:sz w:val="22"/>
-        </w:rPr>
-        <w:t xml:space="preserve">, Hadoop, </w:t>
-      </w:r>
-      <w:proofErr w:type="spellStart"/>
-      <w:r>
-        <w:rPr>
-          <w:rStyle w:val="apple-style-span"/>
-          <w:rFonts w:ascii="Arial" w:hAnsi="Arial" w:cs="Arial"/>
-          <w:color w:val="000000"/>
-          <w:sz w:val="22"/>
-        </w:rPr>
-        <w:t>no</w:t>
-      </w:r>
-      <w:r>
-        <w:rPr>
-          <w:rStyle w:val="apple-style-span"/>
-          <w:rFonts w:ascii="Arial" w:hAnsi="Arial" w:cs="Arial"/>
-          <w:color w:val="000000"/>
-          <w:sz w:val="22"/>
-        </w:rPr>
-        <w:t>SQL</w:t>
-      </w:r>
-      <w:proofErr w:type="spellEnd"/>
-      <w:r>
-        <w:rPr>
-          <w:rStyle w:val="apple-style-span"/>
-          <w:rFonts w:ascii="Arial" w:hAnsi="Arial" w:cs="Arial"/>
-          <w:color w:val="000000"/>
-          <w:sz w:val="22"/>
-        </w:rPr>
-        <w:t>(</w:t>
-      </w:r>
-      <w:proofErr w:type="spellStart"/>
-      <w:r>
-        <w:rPr>
-          <w:rStyle w:val="apple-style-span"/>
-          <w:rFonts w:ascii="Arial" w:hAnsi="Arial" w:cs="Arial"/>
-          <w:color w:val="000000"/>
-          <w:sz w:val="22"/>
-        </w:rPr>
-        <w:t>mongoDb</w:t>
-      </w:r>
-      <w:proofErr w:type="spellEnd"/>
+        <w:t>(mongoDb</w:t>
+      </w:r>
       <w:r>
         <w:rPr>
           <w:rStyle w:val="apple-style-span"/>
@@ -486,42 +393,71 @@
           <w:rFonts w:ascii="Arial" w:hAnsi="Arial" w:cs="Arial"/>
           <w:sz w:val="22"/>
         </w:rPr>
-        <w:t xml:space="preserve"> like </w:t>
-      </w:r>
-      <w:proofErr w:type="spellStart"/>
+        <w:t xml:space="preserve"> like Zachman and</w:t>
+      </w:r>
       <w:r>
         <w:rPr>
           <w:rFonts w:ascii="Arial" w:hAnsi="Arial" w:cs="Arial"/>
           <w:sz w:val="22"/>
         </w:rPr>
-        <w:t>Zachman</w:t>
-      </w:r>
-      <w:proofErr w:type="spellEnd"/>
-      <w:r>
-        <w:rPr>
-          <w:rFonts w:ascii="Arial" w:hAnsi="Arial" w:cs="Arial"/>
+        <w:t xml:space="preserve"> </w:t>
+      </w:r>
+      <w:r>
+        <w:rPr>
+          <w:rFonts w:ascii="Arial" w:hAnsi="Arial" w:cs="Arial"/>
+          <w:b/>
           <w:sz w:val="22"/>
         </w:rPr>
-        <w:t xml:space="preserve"> and</w:t>
+        <w:t>TOGAF</w:t>
       </w:r>
       <w:r>
         <w:rPr>
           <w:rFonts w:ascii="Arial" w:hAnsi="Arial" w:cs="Arial"/>
           <w:sz w:val="22"/>
         </w:rPr>
-        <w:t xml:space="preserve"> TOGAF</w:t>
+        <w:t xml:space="preserve"> certified</w:t>
       </w:r>
       <w:r>
         <w:rPr>
           <w:rFonts w:ascii="Arial" w:hAnsi="Arial" w:cs="Arial"/>
           <w:sz w:val="22"/>
         </w:rPr>
-        <w:t xml:space="preserve"> certified</w:t>
-      </w:r>
-      <w:r>
+        <w:t>.</w:t>
+      </w:r>
+    </w:p>
+    <w:p>
+      <w:pPr>
+        <w:pStyle w:val="ListParagraph"/>
+        <w:numPr>
+          <w:ilvl w:val="0"/>
+          <w:numId w:val="39"/>
+        </w:numPr>
         <w:rPr>
           <w:rFonts w:ascii="Arial" w:hAnsi="Arial" w:cs="Arial"/>
           <w:sz w:val="22"/>
+        </w:rPr>
+      </w:pPr>
+      <w:r>
+        <w:rPr>
+          <w:rFonts w:ascii="Arial" w:hAnsi="Arial" w:cs="Arial"/>
+          <w:sz w:val="22"/>
+        </w:rPr>
+        <w:t xml:space="preserve">Pursuing </w:t>
+      </w:r>
+      <w:r>
+        <w:rPr>
+          <w:rFonts w:ascii="Arial" w:hAnsi="Arial" w:cs="Arial"/>
+          <w:sz w:val="22"/>
+        </w:rPr>
+        <w:t>AWS Solutions Architect</w:t>
+      </w:r>
+      <w:r>
+        <w:rPr>
+          <w:rStyle w:val="apple-converted-space"/>
+          <w:rFonts w:ascii="Georgia" w:hAnsi="Georgia"/>
+          <w:color w:val="333333"/>
+          <w:sz w:val="15"/>
+          <w:szCs w:val="15"/>
         </w:rPr>
         <w:t>.</w:t>
       </w:r>
@@ -638,23 +574,7 @@
                 <w:rFonts w:ascii="Arial" w:hAnsi="Arial" w:cs="Arial"/>
                 <w:kern w:val="28"/>
               </w:rPr>
-              <w:t xml:space="preserve">Java, J2EE,  EJB 3.x,  Servlets, Web Services, Struts, JSP/JSF,  JDBC, XML, XSLT, XSD, XPATH, Swing, Log4j, Ant, AJAX, GWT, JQuery, </w:t>
-            </w:r>
-            <w:proofErr w:type="spellStart"/>
-            <w:r>
-              <w:rPr>
-                <w:rFonts w:ascii="Arial" w:hAnsi="Arial" w:cs="Arial"/>
-                <w:kern w:val="28"/>
-              </w:rPr>
-              <w:t>JUnit</w:t>
-            </w:r>
-            <w:proofErr w:type="spellEnd"/>
-            <w:r>
-              <w:rPr>
-                <w:rFonts w:ascii="Arial" w:hAnsi="Arial" w:cs="Arial"/>
-                <w:kern w:val="28"/>
-              </w:rPr>
-              <w:t>,  JMS, Python, Ruby on Rails, PHP, C, C++, C#,.VB.Net,</w:t>
+              <w:t>Java, J2EE,  EJB 3.x,  Servlets, Web Services, Struts, JSP/JSF,  JDBC, XML, XSLT, XSD, XPATH, Swing, Log4j, Ant, AJAX, GWT, JQuery, JUnit,  JMS, Python, Ruby on Rails, PHP, C, C++, C#,.VB.Net,</w:t>
             </w:r>
             <w:r>
               <w:rPr>
@@ -739,87 +659,7 @@
                 <w:kern w:val="28"/>
                 <w:sz w:val="20"/>
               </w:rPr>
-              <w:t xml:space="preserve">Spring (MVC, AOP, </w:t>
-            </w:r>
-            <w:proofErr w:type="spellStart"/>
-            <w:r>
-              <w:rPr>
-                <w:rFonts w:ascii="Arial" w:hAnsi="Arial" w:cs="Arial"/>
-                <w:b w:val="0"/>
-                <w:kern w:val="28"/>
-                <w:sz w:val="20"/>
-              </w:rPr>
-              <w:t>WebFlow</w:t>
-            </w:r>
-            <w:proofErr w:type="spellEnd"/>
-            <w:r>
-              <w:rPr>
-                <w:rFonts w:ascii="Arial" w:hAnsi="Arial" w:cs="Arial"/>
-                <w:b w:val="0"/>
-                <w:kern w:val="28"/>
-                <w:sz w:val="20"/>
-              </w:rPr>
-              <w:t xml:space="preserve"> et. al.), Struts, Tiles, JMS, MQ, </w:t>
-            </w:r>
-            <w:proofErr w:type="spellStart"/>
-            <w:r>
-              <w:rPr>
-                <w:rFonts w:ascii="Arial" w:hAnsi="Arial" w:cs="Arial"/>
-                <w:b w:val="0"/>
-                <w:kern w:val="28"/>
-                <w:sz w:val="20"/>
-              </w:rPr>
-              <w:t>Cobertura</w:t>
-            </w:r>
-            <w:proofErr w:type="spellEnd"/>
-            <w:r>
-              <w:rPr>
-                <w:rFonts w:ascii="Arial" w:hAnsi="Arial" w:cs="Arial"/>
-                <w:b w:val="0"/>
-                <w:kern w:val="28"/>
-                <w:sz w:val="20"/>
-              </w:rPr>
-              <w:t xml:space="preserve">, ANT, </w:t>
-            </w:r>
-            <w:proofErr w:type="spellStart"/>
-            <w:r>
-              <w:rPr>
-                <w:rFonts w:ascii="Arial" w:hAnsi="Arial" w:cs="Arial"/>
-                <w:b w:val="0"/>
-                <w:kern w:val="28"/>
-                <w:sz w:val="20"/>
-              </w:rPr>
-              <w:t>JMock</w:t>
-            </w:r>
-            <w:proofErr w:type="spellEnd"/>
-            <w:r>
-              <w:rPr>
-                <w:rFonts w:ascii="Arial" w:hAnsi="Arial" w:cs="Arial"/>
-                <w:b w:val="0"/>
-                <w:kern w:val="28"/>
-                <w:sz w:val="20"/>
-              </w:rPr>
-              <w:t xml:space="preserve">, </w:t>
-            </w:r>
-            <w:proofErr w:type="spellStart"/>
-            <w:r>
-              <w:rPr>
-                <w:rFonts w:ascii="Arial" w:hAnsi="Arial" w:cs="Arial"/>
-                <w:b w:val="0"/>
-                <w:kern w:val="28"/>
-                <w:sz w:val="20"/>
-              </w:rPr>
-              <w:t>Mockito</w:t>
-            </w:r>
-            <w:proofErr w:type="spellEnd"/>
-            <w:r>
-              <w:rPr>
-                <w:rFonts w:ascii="Arial" w:hAnsi="Arial" w:cs="Arial"/>
-                <w:b w:val="0"/>
-                <w:kern w:val="28"/>
-                <w:sz w:val="20"/>
-              </w:rPr>
-              <w:t>, JSF,</w:t>
+              <w:t>Spring (MVC, AOP, WebFlow et. al.), Struts, Tiles, JMS, MQ, Cobertura, ANT, JMock, Mockito, JSF,</w:t>
             </w:r>
             <w:r>
               <w:rPr>
@@ -836,27 +676,7 @@
                 <w:kern w:val="28"/>
                 <w:sz w:val="20"/>
               </w:rPr>
-              <w:t xml:space="preserve">TIBCO In-Concert, Business Works 5, </w:t>
-            </w:r>
-            <w:proofErr w:type="spellStart"/>
-            <w:r>
-              <w:rPr>
-                <w:rFonts w:ascii="Arial" w:hAnsi="Arial" w:cs="Arial"/>
-                <w:b w:val="0"/>
-                <w:kern w:val="28"/>
-                <w:sz w:val="20"/>
-              </w:rPr>
-              <w:t>Introscope</w:t>
-            </w:r>
-            <w:proofErr w:type="spellEnd"/>
-            <w:r>
-              <w:rPr>
-                <w:rFonts w:ascii="Arial" w:hAnsi="Arial" w:cs="Arial"/>
-                <w:b w:val="0"/>
-                <w:kern w:val="28"/>
-                <w:sz w:val="20"/>
-              </w:rPr>
-              <w:t xml:space="preserve">, SOA, </w:t>
+              <w:t xml:space="preserve">TIBCO In-Concert, Business Works 5, Introscope, SOA, </w:t>
             </w:r>
             <w:r>
               <w:rPr>
@@ -883,27 +703,7 @@
                 <w:kern w:val="28"/>
                 <w:sz w:val="20"/>
               </w:rPr>
-              <w:t xml:space="preserve">SOAP and </w:t>
-            </w:r>
-            <w:proofErr w:type="spellStart"/>
-            <w:r>
-              <w:rPr>
-                <w:rFonts w:ascii="Arial" w:hAnsi="Arial" w:cs="Arial"/>
-                <w:b w:val="0"/>
-                <w:kern w:val="28"/>
-                <w:sz w:val="20"/>
-              </w:rPr>
-              <w:t>RESTful</w:t>
-            </w:r>
-            <w:proofErr w:type="spellEnd"/>
-            <w:r>
-              <w:rPr>
-                <w:rFonts w:ascii="Arial" w:hAnsi="Arial" w:cs="Arial"/>
-                <w:b w:val="0"/>
-                <w:kern w:val="28"/>
-                <w:sz w:val="20"/>
-              </w:rPr>
-              <w:t xml:space="preserve"> Web Services (JAX-RS)</w:t>
+              <w:t>SOAP and RESTful Web Services (JAX-RS)</w:t>
             </w:r>
           </w:p>
         </w:tc>
@@ -1015,41 +815,43 @@
                 <w:rFonts w:ascii="Arial" w:hAnsi="Arial" w:cs="Arial"/>
                 <w:kern w:val="28"/>
               </w:rPr>
-              <w:t xml:space="preserve">Oracle 9i/10g/11, PL/SQL, DB2, SQL Express 2005, SQL, </w:t>
+              <w:t>Oracle 9i/10g/11,</w:t>
             </w:r>
-            <w:proofErr w:type="spellStart"/>
             <w:r>
               <w:rPr>
                 <w:rFonts w:ascii="Arial" w:hAnsi="Arial" w:cs="Arial"/>
                 <w:kern w:val="28"/>
               </w:rPr>
-              <w:t>MySQL</w:t>
+              <w:t xml:space="preserve"> </w:t>
             </w:r>
-            <w:proofErr w:type="spellEnd"/>
             <w:r>
               <w:rPr>
                 <w:rFonts w:ascii="Arial" w:hAnsi="Arial" w:cs="Arial"/>
                 <w:kern w:val="28"/>
               </w:rPr>
-              <w:t xml:space="preserve">, Sybase, HQL, </w:t>
+              <w:t xml:space="preserve">PL/SQL, DB2, SQL Express 2005, SQL, MySQL, </w:t>
             </w:r>
-            <w:proofErr w:type="spellStart"/>
             <w:r>
               <w:rPr>
                 <w:rFonts w:ascii="Arial" w:hAnsi="Arial" w:cs="Arial"/>
                 <w:kern w:val="28"/>
               </w:rPr>
-              <w:t>Couchbase</w:t>
+              <w:t>PostgreSql,</w:t>
             </w:r>
-            <w:proofErr w:type="spellEnd"/>
             <w:r>
               <w:rPr>
                 <w:rFonts w:ascii="Arial" w:hAnsi="Arial" w:cs="Arial"/>
                 <w:kern w:val="28"/>
               </w:rPr>
-              <w:t xml:space="preserve">,  </w:t>
+              <w:t xml:space="preserve"> </w:t>
             </w:r>
-            <w:proofErr w:type="spellStart"/>
+            <w:r>
+              <w:rPr>
+                <w:rFonts w:ascii="Arial" w:hAnsi="Arial" w:cs="Arial"/>
+                <w:kern w:val="28"/>
+              </w:rPr>
+              <w:t xml:space="preserve">Sybase, HQL, Couchbase,  </w:t>
+            </w:r>
             <w:r>
               <w:rPr>
                 <w:rFonts w:ascii="Arial" w:hAnsi="Arial" w:cs="Arial"/>
@@ -1058,29 +860,12 @@
               </w:rPr>
               <w:t>MongoDB</w:t>
             </w:r>
-            <w:proofErr w:type="spellEnd"/>
             <w:r>
               <w:rPr>
                 <w:rFonts w:ascii="Arial" w:hAnsi="Arial" w:cs="Arial"/>
                 <w:kern w:val="28"/>
               </w:rPr>
-              <w:t xml:space="preserve">, Hadoop, </w:t>
-            </w:r>
-            <w:proofErr w:type="spellStart"/>
-            <w:r>
-              <w:rPr>
-                <w:rFonts w:ascii="Arial" w:hAnsi="Arial" w:cs="Arial"/>
-                <w:kern w:val="28"/>
-              </w:rPr>
-              <w:t>HBase</w:t>
-            </w:r>
-            <w:proofErr w:type="spellEnd"/>
-            <w:r>
-              <w:rPr>
-                <w:rFonts w:ascii="Arial" w:hAnsi="Arial" w:cs="Arial"/>
-                <w:kern w:val="28"/>
-              </w:rPr>
-              <w:t>, Hive.</w:t>
+              <w:t>, Hadoop, HBase, Hive.</w:t>
             </w:r>
           </w:p>
         </w:tc>
@@ -1131,69 +916,27 @@
                 <w:kern w:val="28"/>
               </w:rPr>
             </w:pPr>
-            <w:proofErr w:type="spellStart"/>
             <w:r>
               <w:rPr>
                 <w:rFonts w:ascii="Arial" w:hAnsi="Arial" w:cs="Arial"/>
                 <w:kern w:val="28"/>
               </w:rPr>
-              <w:t>WebSphere</w:t>
+              <w:t xml:space="preserve">WebSphere Application Server, </w:t>
             </w:r>
-            <w:proofErr w:type="spellEnd"/>
+            <w:r>
+              <w:rPr>
+                <w:rFonts w:ascii="Arial" w:hAnsi="Arial" w:cs="Arial"/>
+                <w:b/>
+                <w:kern w:val="28"/>
+              </w:rPr>
+              <w:t>Tomcat</w:t>
+            </w:r>
             <w:r>
               <w:rPr>
                 <w:rFonts w:ascii="Arial" w:hAnsi="Arial" w:cs="Arial"/>
                 <w:kern w:val="28"/>
               </w:rPr>
-              <w:t xml:space="preserve"> Application Server, Tomcat , Jetty, </w:t>
-            </w:r>
-            <w:proofErr w:type="spellStart"/>
-            <w:r>
-              <w:rPr>
-                <w:rFonts w:ascii="Arial" w:hAnsi="Arial" w:cs="Arial"/>
-                <w:kern w:val="28"/>
-              </w:rPr>
-              <w:t>WebLogic</w:t>
-            </w:r>
-            <w:proofErr w:type="spellEnd"/>
-            <w:r>
-              <w:rPr>
-                <w:rFonts w:ascii="Arial" w:hAnsi="Arial" w:cs="Arial"/>
-                <w:kern w:val="28"/>
-              </w:rPr>
-              <w:t xml:space="preserve">, </w:t>
-            </w:r>
-            <w:proofErr w:type="spellStart"/>
-            <w:r>
-              <w:rPr>
-                <w:rFonts w:ascii="Arial" w:hAnsi="Arial" w:cs="Arial"/>
-                <w:kern w:val="28"/>
-              </w:rPr>
-              <w:t>JBoss</w:t>
-            </w:r>
-            <w:proofErr w:type="spellEnd"/>
-            <w:r>
-              <w:rPr>
-                <w:rFonts w:ascii="Arial" w:hAnsi="Arial" w:cs="Arial"/>
-                <w:kern w:val="28"/>
-              </w:rPr>
-              <w:t xml:space="preserve"> AS, IIS, Apache </w:t>
-            </w:r>
-            <w:proofErr w:type="spellStart"/>
-            <w:r>
-              <w:rPr>
-                <w:rFonts w:ascii="Arial" w:hAnsi="Arial" w:cs="Arial"/>
-                <w:kern w:val="28"/>
-              </w:rPr>
-              <w:t>Httpd</w:t>
-            </w:r>
-            <w:proofErr w:type="spellEnd"/>
-            <w:r>
-              <w:rPr>
-                <w:rFonts w:ascii="Arial" w:hAnsi="Arial" w:cs="Arial"/>
-                <w:kern w:val="28"/>
-              </w:rPr>
-              <w:t>.</w:t>
+              <w:t xml:space="preserve"> , Jetty, WebLogic, JBoss AS, IIS, Apache Httpd.</w:t>
             </w:r>
           </w:p>
         </w:tc>
@@ -1249,88 +992,15 @@
                 <w:rFonts w:ascii="Arial" w:hAnsi="Arial" w:cs="Arial"/>
                 <w:kern w:val="28"/>
               </w:rPr>
-              <w:t xml:space="preserve">IBM RAD 7.1, </w:t>
-            </w:r>
-            <w:proofErr w:type="spellStart"/>
-            <w:r>
-              <w:rPr>
-                <w:rFonts w:ascii="Arial" w:hAnsi="Arial" w:cs="Arial"/>
-                <w:kern w:val="28"/>
-              </w:rPr>
-              <w:t>WebLogic</w:t>
-            </w:r>
-            <w:proofErr w:type="spellEnd"/>
-            <w:r>
-              <w:rPr>
-                <w:rFonts w:ascii="Arial" w:hAnsi="Arial" w:cs="Arial"/>
-                <w:kern w:val="28"/>
-              </w:rPr>
-              <w:t xml:space="preserve"> 11.x, </w:t>
-            </w:r>
-            <w:proofErr w:type="spellStart"/>
-            <w:r>
-              <w:rPr>
-                <w:rFonts w:ascii="Arial" w:hAnsi="Arial" w:cs="Arial"/>
-                <w:kern w:val="28"/>
-              </w:rPr>
-              <w:t>JDeveloper</w:t>
-            </w:r>
-            <w:proofErr w:type="spellEnd"/>
-            <w:r>
-              <w:rPr>
-                <w:rFonts w:ascii="Arial" w:hAnsi="Arial" w:cs="Arial"/>
-                <w:kern w:val="28"/>
-              </w:rPr>
-              <w:t xml:space="preserve">, Eclipse, </w:t>
-            </w:r>
-            <w:proofErr w:type="spellStart"/>
-            <w:r>
-              <w:rPr>
-                <w:rFonts w:ascii="Arial" w:hAnsi="Arial" w:cs="Arial"/>
-                <w:kern w:val="28"/>
-              </w:rPr>
-              <w:t>NetBeans</w:t>
-            </w:r>
-            <w:proofErr w:type="spellEnd"/>
-            <w:r>
-              <w:rPr>
-                <w:rFonts w:ascii="Arial" w:hAnsi="Arial" w:cs="Arial"/>
-                <w:kern w:val="28"/>
-              </w:rPr>
-              <w:t xml:space="preserve">,   TIBCO, Dreamweaver, Oracle Apps , Lotus Notes, Ant, Maven, </w:t>
-            </w:r>
-            <w:proofErr w:type="spellStart"/>
-            <w:r>
-              <w:rPr>
-                <w:rFonts w:ascii="Arial" w:hAnsi="Arial" w:cs="Arial"/>
-                <w:kern w:val="28"/>
-              </w:rPr>
-              <w:t>Gradle,Ivy</w:t>
-            </w:r>
-            <w:proofErr w:type="spellEnd"/>
-            <w:r>
-              <w:rPr>
-                <w:rFonts w:ascii="Arial" w:hAnsi="Arial" w:cs="Arial"/>
-                <w:kern w:val="28"/>
-              </w:rPr>
-              <w:t>, Hudson</w:t>
+              <w:t>IBM RAD 7.1, WebLogic 11.x, JDeveloper, Eclipse, NetBeans,   TIBCO, Dreamweaver, Oracle Apps , Lotus Notes, Ant, Maven, Gradle,Ivy, Hudson</w:t>
             </w:r>
             <w:r>
               <w:rPr>
                 <w:rFonts w:ascii="Arial" w:hAnsi="Arial" w:cs="Arial"/>
                 <w:kern w:val="28"/>
               </w:rPr>
-              <w:t>/</w:t>
+              <w:t>/Jenkin</w:t>
             </w:r>
-            <w:proofErr w:type="spellStart"/>
-            <w:r>
-              <w:rPr>
-                <w:rFonts w:ascii="Arial" w:hAnsi="Arial" w:cs="Arial"/>
-                <w:kern w:val="28"/>
-              </w:rPr>
-              <w:t>Jenkin</w:t>
-            </w:r>
-            <w:proofErr w:type="spellEnd"/>
             <w:r>
               <w:rPr>
                 <w:rFonts w:ascii="Arial" w:hAnsi="Arial" w:cs="Arial"/>
@@ -1448,39 +1118,14 @@
                 <w:rFonts w:ascii="Arial" w:hAnsi="Arial" w:cs="Arial"/>
                 <w:kern w:val="28"/>
               </w:rPr>
-              <w:t xml:space="preserve">SAML, </w:t>
+              <w:t xml:space="preserve">SAML, OAuth, </w:t>
             </w:r>
-            <w:proofErr w:type="spellStart"/>
             <w:r>
               <w:rPr>
                 <w:rFonts w:ascii="Arial" w:hAnsi="Arial" w:cs="Arial"/>
                 <w:kern w:val="28"/>
               </w:rPr>
-              <w:t>OAuth</w:t>
-            </w:r>
-            <w:proofErr w:type="spellEnd"/>
-            <w:r>
-              <w:rPr>
-                <w:rFonts w:ascii="Arial" w:hAnsi="Arial" w:cs="Arial"/>
-                <w:kern w:val="28"/>
-              </w:rPr>
-              <w:t xml:space="preserve">, </w:t>
-            </w:r>
-            <w:proofErr w:type="spellStart"/>
-            <w:r>
-              <w:rPr>
-                <w:rFonts w:ascii="Arial" w:hAnsi="Arial" w:cs="Arial"/>
-                <w:kern w:val="28"/>
-              </w:rPr>
-              <w:t>OpenID</w:t>
-            </w:r>
-            <w:proofErr w:type="spellEnd"/>
-            <w:r>
-              <w:rPr>
-                <w:rFonts w:ascii="Arial" w:hAnsi="Arial" w:cs="Arial"/>
-                <w:kern w:val="28"/>
-              </w:rPr>
-              <w:t>.</w:t>
+              <w:t>OpenID.</w:t>
             </w:r>
           </w:p>
         </w:tc>
@@ -1536,33 +1181,8 @@
                 <w:rFonts w:ascii="Arial" w:hAnsi="Arial" w:cs="Arial"/>
                 <w:kern w:val="28"/>
               </w:rPr>
-              <w:t xml:space="preserve">SVN, </w:t>
+              <w:t>SVN, Git, CVS, PVCS, Rational Clearcase</w:t>
             </w:r>
-            <w:proofErr w:type="spellStart"/>
-            <w:r>
-              <w:rPr>
-                <w:rFonts w:ascii="Arial" w:hAnsi="Arial" w:cs="Arial"/>
-                <w:kern w:val="28"/>
-              </w:rPr>
-              <w:t>Git</w:t>
-            </w:r>
-            <w:proofErr w:type="spellEnd"/>
-            <w:r>
-              <w:rPr>
-                <w:rFonts w:ascii="Arial" w:hAnsi="Arial" w:cs="Arial"/>
-                <w:kern w:val="28"/>
-              </w:rPr>
-              <w:t xml:space="preserve">, CVS, PVCS, Rational </w:t>
-            </w:r>
-            <w:proofErr w:type="spellStart"/>
-            <w:r>
-              <w:rPr>
-                <w:rFonts w:ascii="Arial" w:hAnsi="Arial" w:cs="Arial"/>
-                <w:kern w:val="28"/>
-              </w:rPr>
-              <w:t>Clearcase</w:t>
-            </w:r>
-            <w:proofErr w:type="spellEnd"/>
           </w:p>
         </w:tc>
       </w:tr>
@@ -2027,7 +1647,14 @@
           <w:szCs w:val="24"/>
         </w:rPr>
         <w:tab/>
-        <w:t>Minneapolis, MN</w:t>
+      </w:r>
+      <w:r>
+        <w:rPr>
+          <w:rFonts w:ascii="Arial" w:hAnsi="Arial" w:cs="Arial"/>
+          <w:b/>
+          <w:szCs w:val="24"/>
+        </w:rPr>
+        <w:t>Oct 2013 – Current</w:t>
       </w:r>
     </w:p>
     <w:p>
@@ -2046,6 +1673,37 @@
           <w:b/>
           <w:szCs w:val="24"/>
         </w:rPr>
+        <w:t>Minneapolis, MN</w:t>
+      </w:r>
+    </w:p>
+    <w:p>
+      <w:pPr>
+        <w:pStyle w:val="Heading2"/>
+        <w:jc w:val="both"/>
+        <w:rPr>
+          <w:rFonts w:ascii="Arial" w:hAnsi="Arial" w:cs="Arial"/>
+          <w:b/>
+          <w:szCs w:val="24"/>
+        </w:rPr>
+      </w:pPr>
+    </w:p>
+    <w:p>
+      <w:pPr>
+        <w:pStyle w:val="Heading2"/>
+        <w:jc w:val="both"/>
+        <w:rPr>
+          <w:rStyle w:val="apple-style-span"/>
+          <w:rFonts w:ascii="Arial" w:hAnsi="Arial" w:cs="Arial"/>
+          <w:b/>
+          <w:szCs w:val="24"/>
+        </w:rPr>
+      </w:pPr>
+      <w:r>
+        <w:rPr>
+          <w:rFonts w:ascii="Arial" w:hAnsi="Arial" w:cs="Arial"/>
+          <w:b/>
+          <w:szCs w:val="24"/>
+        </w:rPr>
         <w:t xml:space="preserve">Architect/Designer </w:t>
       </w:r>
       <w:r>
@@ -2056,74 +1714,6 @@
         </w:rPr>
         <w:t xml:space="preserve">(TOGAF Certified) </w:t>
       </w:r>
-      <w:r>
-        <w:rPr>
-          <w:rFonts w:ascii="Arial" w:hAnsi="Arial" w:cs="Arial"/>
-          <w:b/>
-          <w:szCs w:val="24"/>
-        </w:rPr>
-        <w:tab/>
-      </w:r>
-      <w:r>
-        <w:rPr>
-          <w:rFonts w:ascii="Arial" w:hAnsi="Arial" w:cs="Arial"/>
-          <w:b/>
-          <w:szCs w:val="24"/>
-        </w:rPr>
-        <w:tab/>
-      </w:r>
-      <w:r>
-        <w:rPr>
-          <w:rFonts w:ascii="Arial" w:hAnsi="Arial" w:cs="Arial"/>
-          <w:b/>
-          <w:szCs w:val="24"/>
-        </w:rPr>
-        <w:tab/>
-      </w:r>
-      <w:r>
-        <w:rPr>
-          <w:rFonts w:ascii="Arial" w:hAnsi="Arial" w:cs="Arial"/>
-          <w:b/>
-          <w:szCs w:val="24"/>
-        </w:rPr>
-        <w:tab/>
-      </w:r>
-      <w:r>
-        <w:rPr>
-          <w:rFonts w:ascii="Arial" w:hAnsi="Arial" w:cs="Arial"/>
-          <w:b/>
-          <w:szCs w:val="24"/>
-        </w:rPr>
-        <w:tab/>
-      </w:r>
-      <w:r>
-        <w:rPr>
-          <w:rFonts w:ascii="Arial" w:hAnsi="Arial" w:cs="Arial"/>
-          <w:b/>
-          <w:szCs w:val="24"/>
-        </w:rPr>
-        <w:tab/>
-      </w:r>
-      <w:r>
-        <w:rPr>
-          <w:rFonts w:ascii="Arial" w:hAnsi="Arial" w:cs="Arial"/>
-          <w:b/>
-          <w:szCs w:val="24"/>
-        </w:rPr>
-        <w:t>Oct 2013 – Current</w:t>
-      </w:r>
-    </w:p>
-    <w:p>
-      <w:pPr>
-        <w:rPr>
-          <w:rStyle w:val="apple-style-span"/>
-          <w:rFonts w:ascii="Arial" w:hAnsi="Arial" w:cs="Arial"/>
-          <w:b/>
-          <w:color w:val="000000"/>
-          <w:sz w:val="22"/>
-          <w:szCs w:val="22"/>
-        </w:rPr>
-      </w:pPr>
     </w:p>
     <w:p>
       <w:pPr>
@@ -2351,30 +1941,56 @@
           <w:numId w:val="29"/>
         </w:numPr>
         <w:rPr>
-          <w:rFonts w:ascii="Arial" w:hAnsi="Arial"/>
+          <w:rFonts w:ascii="Arial" w:hAnsi="Arial" w:cs="Arial"/>
+          <w:bCs/>
+          <w:iCs/>
           <w:sz w:val="22"/>
         </w:rPr>
       </w:pPr>
       <w:r>
         <w:rPr>
-          <w:rFonts w:ascii="Arial" w:hAnsi="Arial"/>
+          <w:rFonts w:ascii="Arial" w:hAnsi="Arial" w:cs="Arial"/>
+          <w:bCs/>
+          <w:iCs/>
           <w:sz w:val="22"/>
         </w:rPr>
-        <w:t xml:space="preserve">Setup </w:t>
-      </w:r>
-      <w:r>
-        <w:rPr>
-          <w:rFonts w:ascii="Arial" w:hAnsi="Arial"/>
+        <w:t xml:space="preserve">Evaluated </w:t>
+      </w:r>
+      <w:r>
+        <w:rPr>
+          <w:rFonts w:ascii="Arial" w:hAnsi="Arial" w:cs="Arial"/>
+          <w:bCs/>
+          <w:iCs/>
           <w:sz w:val="22"/>
         </w:rPr>
-        <w:t xml:space="preserve">architect </w:t>
-      </w:r>
-      <w:r>
-        <w:rPr>
-          <w:rFonts w:ascii="Arial" w:hAnsi="Arial"/>
+        <w:t xml:space="preserve">technical feasibility </w:t>
+      </w:r>
+      <w:r>
+        <w:rPr>
+          <w:rFonts w:ascii="Arial" w:hAnsi="Arial" w:cs="Arial"/>
+          <w:bCs/>
+          <w:iCs/>
           <w:sz w:val="22"/>
         </w:rPr>
-        <w:t>governance process for storing architect artifacts in the shareable architecture repository.</w:t>
+        <w:t>through</w:t>
+      </w:r>
+      <w:r>
+        <w:rPr>
+          <w:rFonts w:ascii="Arial" w:hAnsi="Arial" w:cs="Arial"/>
+          <w:bCs/>
+          <w:iCs/>
+          <w:sz w:val="22"/>
+        </w:rPr>
+        <w:t xml:space="preserve"> proof of concept</w:t>
+      </w:r>
+      <w:r>
+        <w:rPr>
+          <w:rFonts w:ascii="Arial" w:hAnsi="Arial" w:cs="Arial"/>
+          <w:bCs/>
+          <w:iCs/>
+          <w:sz w:val="22"/>
+        </w:rPr>
+        <w:t>.</w:t>
       </w:r>
     </w:p>
     <w:p>
@@ -2386,45 +2002,38 @@
         </w:numPr>
         <w:rPr>
           <w:rFonts w:ascii="Arial" w:hAnsi="Arial" w:cs="Arial"/>
+          <w:bCs/>
+          <w:iCs/>
           <w:sz w:val="22"/>
         </w:rPr>
       </w:pPr>
       <w:r>
         <w:rPr>
-          <w:rFonts w:ascii="Arial" w:hAnsi="Arial"/>
+          <w:rFonts w:ascii="Arial" w:hAnsi="Arial" w:cs="Arial"/>
+          <w:bCs/>
+          <w:iCs/>
           <w:sz w:val="22"/>
         </w:rPr>
-        <w:t>Setup</w:t>
-      </w:r>
-      <w:r>
-        <w:rPr>
-          <w:rFonts w:ascii="Arial" w:hAnsi="Arial"/>
+        <w:t>Defined application key performance indicators(KPIs) and l</w:t>
+      </w:r>
+      <w:r>
+        <w:rPr>
+          <w:rStyle w:val="apple-style-span"/>
+          <w:rFonts w:ascii="Arial" w:hAnsi="Arial" w:cs="Arial"/>
+          <w:color w:val="000000"/>
+          <w:sz w:val="21"/>
+          <w:szCs w:val="21"/>
+        </w:rPr>
+        <w:t>oad test strategies</w:t>
+      </w:r>
+      <w:r>
+        <w:rPr>
+          <w:rFonts w:ascii="Arial" w:hAnsi="Arial" w:cs="Arial"/>
+          <w:bCs/>
+          <w:iCs/>
           <w:sz w:val="22"/>
         </w:rPr>
-        <w:t xml:space="preserve"> </w:t>
-      </w:r>
-      <w:proofErr w:type="spellStart"/>
-      <w:r>
-        <w:rPr>
-          <w:rFonts w:ascii="Arial" w:hAnsi="Arial"/>
-          <w:sz w:val="22"/>
-        </w:rPr>
-        <w:t>Sparx</w:t>
-      </w:r>
-      <w:proofErr w:type="spellEnd"/>
-      <w:r>
-        <w:rPr>
-          <w:rFonts w:ascii="Arial" w:hAnsi="Arial"/>
-          <w:sz w:val="22"/>
-        </w:rPr>
-        <w:t xml:space="preserve"> </w:t>
-      </w:r>
-      <w:r>
-        <w:rPr>
-          <w:rFonts w:ascii="Arial" w:hAnsi="Arial"/>
-          <w:sz w:val="22"/>
-        </w:rPr>
-        <w:t xml:space="preserve">Enterprise Architect (EA) with TOGAF Ad-In as a shared architect repository. </w:t>
+        <w:t>.</w:t>
       </w:r>
     </w:p>
     <w:p>
@@ -2435,6 +2044,81 @@
           <w:numId w:val="29"/>
         </w:numPr>
         <w:rPr>
+          <w:rFonts w:ascii="Arial" w:hAnsi="Arial"/>
+          <w:sz w:val="22"/>
+        </w:rPr>
+      </w:pPr>
+      <w:r>
+        <w:rPr>
+          <w:rFonts w:ascii="Arial" w:hAnsi="Arial"/>
+          <w:sz w:val="22"/>
+        </w:rPr>
+        <w:t xml:space="preserve">Setup </w:t>
+      </w:r>
+      <w:r>
+        <w:rPr>
+          <w:rFonts w:ascii="Arial" w:hAnsi="Arial"/>
+          <w:sz w:val="22"/>
+        </w:rPr>
+        <w:t xml:space="preserve">architect </w:t>
+      </w:r>
+      <w:r>
+        <w:rPr>
+          <w:rFonts w:ascii="Arial" w:hAnsi="Arial"/>
+          <w:sz w:val="22"/>
+        </w:rPr>
+        <w:t>governance process for storing architect artifacts in the shareable architecture repository.</w:t>
+      </w:r>
+    </w:p>
+    <w:p>
+      <w:pPr>
+        <w:pStyle w:val="ListParagraph"/>
+        <w:numPr>
+          <w:ilvl w:val="0"/>
+          <w:numId w:val="29"/>
+        </w:numPr>
+        <w:rPr>
+          <w:rFonts w:ascii="Arial" w:hAnsi="Arial" w:cs="Arial"/>
+          <w:sz w:val="22"/>
+        </w:rPr>
+      </w:pPr>
+      <w:r>
+        <w:rPr>
+          <w:rFonts w:ascii="Arial" w:hAnsi="Arial"/>
+          <w:sz w:val="22"/>
+        </w:rPr>
+        <w:t>Setup</w:t>
+      </w:r>
+      <w:r>
+        <w:rPr>
+          <w:rFonts w:ascii="Arial" w:hAnsi="Arial"/>
+          <w:sz w:val="22"/>
+        </w:rPr>
+        <w:t xml:space="preserve"> </w:t>
+      </w:r>
+      <w:r>
+        <w:rPr>
+          <w:rFonts w:ascii="Arial" w:hAnsi="Arial"/>
+          <w:sz w:val="22"/>
+        </w:rPr>
+        <w:t xml:space="preserve">Sparx </w:t>
+      </w:r>
+      <w:r>
+        <w:rPr>
+          <w:rFonts w:ascii="Arial" w:hAnsi="Arial"/>
+          <w:sz w:val="22"/>
+        </w:rPr>
+        <w:t xml:space="preserve">Enterprise Architect (EA) with TOGAF Ad-In as a shared architect repository. </w:t>
+      </w:r>
+    </w:p>
+    <w:p>
+      <w:pPr>
+        <w:pStyle w:val="ListParagraph"/>
+        <w:numPr>
+          <w:ilvl w:val="0"/>
+          <w:numId w:val="29"/>
+        </w:numPr>
+        <w:rPr>
           <w:rFonts w:ascii="Arial" w:hAnsi="Arial" w:cs="Arial"/>
           <w:bCs/>
           <w:iCs/>
@@ -2447,6 +2131,13 @@
           <w:sz w:val="22"/>
         </w:rPr>
         <w:t xml:space="preserve">Architected </w:t>
+      </w:r>
+      <w:r>
+        <w:rPr>
+          <w:rFonts w:ascii="Arial" w:hAnsi="Arial"/>
+          <w:sz w:val="22"/>
+        </w:rPr>
+        <w:t xml:space="preserve">a solution for </w:t>
       </w:r>
       <w:r>
         <w:rPr>
@@ -2512,124 +2203,6 @@
           <w:iCs/>
           <w:sz w:val="22"/>
         </w:rPr>
-        <w:t xml:space="preserve">Evaluated </w:t>
-      </w:r>
-      <w:r>
-        <w:rPr>
-          <w:rFonts w:ascii="Arial" w:hAnsi="Arial" w:cs="Arial"/>
-          <w:bCs/>
-          <w:iCs/>
-          <w:sz w:val="22"/>
-        </w:rPr>
-        <w:t xml:space="preserve">technical feasibility </w:t>
-      </w:r>
-      <w:r>
-        <w:rPr>
-          <w:rFonts w:ascii="Arial" w:hAnsi="Arial" w:cs="Arial"/>
-          <w:bCs/>
-          <w:iCs/>
-          <w:sz w:val="22"/>
-        </w:rPr>
-        <w:t>through</w:t>
-      </w:r>
-      <w:r>
-        <w:rPr>
-          <w:rFonts w:ascii="Arial" w:hAnsi="Arial" w:cs="Arial"/>
-          <w:bCs/>
-          <w:iCs/>
-          <w:sz w:val="22"/>
-        </w:rPr>
-        <w:t xml:space="preserve"> proof of concept</w:t>
-      </w:r>
-      <w:r>
-        <w:rPr>
-          <w:rFonts w:ascii="Arial" w:hAnsi="Arial" w:cs="Arial"/>
-          <w:bCs/>
-          <w:iCs/>
-          <w:sz w:val="22"/>
-        </w:rPr>
-        <w:t>.</w:t>
-      </w:r>
-    </w:p>
-    <w:p>
-      <w:pPr>
-        <w:pStyle w:val="ListParagraph"/>
-        <w:numPr>
-          <w:ilvl w:val="0"/>
-          <w:numId w:val="28"/>
-        </w:numPr>
-        <w:rPr>
-          <w:rFonts w:ascii="Arial" w:hAnsi="Arial" w:cs="Arial"/>
-          <w:bCs/>
-          <w:iCs/>
-          <w:sz w:val="22"/>
-        </w:rPr>
-      </w:pPr>
-      <w:r>
-        <w:rPr>
-          <w:rFonts w:ascii="Arial" w:hAnsi="Arial" w:cs="Arial"/>
-          <w:bCs/>
-          <w:iCs/>
-          <w:sz w:val="22"/>
-        </w:rPr>
-        <w:t>Defined application key performance indicators(KPIs) and l</w:t>
-      </w:r>
-      <w:r>
-        <w:rPr>
-          <w:rStyle w:val="apple-style-span"/>
-          <w:rFonts w:ascii="Arial" w:hAnsi="Arial" w:cs="Arial"/>
-          <w:color w:val="000000"/>
-          <w:sz w:val="21"/>
-          <w:szCs w:val="21"/>
-        </w:rPr>
-        <w:t>oad test strategies</w:t>
-      </w:r>
-    </w:p>
-    <w:p>
-      <w:pPr>
-        <w:pStyle w:val="ListParagraph"/>
-        <w:numPr>
-          <w:ilvl w:val="0"/>
-          <w:numId w:val="28"/>
-        </w:numPr>
-        <w:rPr>
-          <w:rFonts w:ascii="Arial" w:hAnsi="Arial" w:cs="Arial"/>
-          <w:bCs/>
-          <w:iCs/>
-          <w:sz w:val="22"/>
-        </w:rPr>
-      </w:pPr>
-      <w:r>
-        <w:rPr>
-          <w:rFonts w:ascii="Arial" w:hAnsi="Arial" w:cs="Arial"/>
-          <w:bCs/>
-          <w:iCs/>
-          <w:sz w:val="22"/>
-        </w:rPr>
-        <w:t>Did performance tuning to maximize application.</w:t>
-      </w:r>
-    </w:p>
-    <w:p>
-      <w:pPr>
-        <w:pStyle w:val="ListParagraph"/>
-        <w:numPr>
-          <w:ilvl w:val="0"/>
-          <w:numId w:val="28"/>
-        </w:numPr>
-        <w:rPr>
-          <w:rFonts w:ascii="Arial" w:hAnsi="Arial" w:cs="Arial"/>
-          <w:bCs/>
-          <w:iCs/>
-          <w:sz w:val="22"/>
-        </w:rPr>
-      </w:pPr>
-      <w:r>
-        <w:rPr>
-          <w:rFonts w:ascii="Arial" w:hAnsi="Arial" w:cs="Arial"/>
-          <w:bCs/>
-          <w:iCs/>
-          <w:sz w:val="22"/>
-        </w:rPr>
         <w:t>Established solution frame-work considering layered architecture and right design patterns focusing on key architectural objectives of open-closed, decoupled, reusable and extendable solution.</w:t>
       </w:r>
     </w:p>
@@ -2656,7 +2229,17 @@
           <w:sz w:val="21"/>
           <w:szCs w:val="21"/>
         </w:rPr>
-        <w:t xml:space="preserve">Designed </w:t>
+        <w:t>Architected and d</w:t>
+      </w:r>
+      <w:r>
+        <w:rPr>
+          <w:rStyle w:val="apple-style-span"/>
+          <w:rFonts w:ascii="Arial" w:hAnsi="Arial" w:cs="Arial"/>
+          <w:color w:val="000000"/>
+          <w:sz w:val="21"/>
+          <w:szCs w:val="21"/>
+        </w:rPr>
+        <w:t xml:space="preserve">esigned </w:t>
       </w:r>
       <w:r>
         <w:rPr>
@@ -2716,7 +2299,7 @@
           <w:sz w:val="21"/>
           <w:szCs w:val="21"/>
         </w:rPr>
-        <w:t xml:space="preserve"> </w:t>
+        <w:t>.</w:t>
       </w:r>
     </w:p>
     <w:p>
@@ -2742,6 +2325,46 @@
           <w:sz w:val="21"/>
           <w:szCs w:val="21"/>
         </w:rPr>
+        <w:t>P</w:t>
+      </w:r>
+      <w:r>
+        <w:rPr>
+          <w:rStyle w:val="apple-style-span"/>
+          <w:rFonts w:ascii="Arial" w:hAnsi="Arial" w:cs="Arial"/>
+          <w:color w:val="000000"/>
+          <w:sz w:val="21"/>
+          <w:szCs w:val="21"/>
+        </w:rPr>
+        <w:t>roof of concept for</w:t>
+      </w:r>
+      <w:r>
+        <w:rPr>
+          <w:rStyle w:val="apple-style-span"/>
+          <w:rFonts w:ascii="Arial" w:hAnsi="Arial" w:cs="Arial"/>
+          <w:color w:val="000000"/>
+          <w:sz w:val="21"/>
+          <w:szCs w:val="21"/>
+        </w:rPr>
+        <w:t xml:space="preserve"> testing with different server configurations.</w:t>
+      </w:r>
+      <w:r>
+        <w:rPr>
+          <w:rStyle w:val="apple-style-span"/>
+          <w:rFonts w:ascii="Arial" w:hAnsi="Arial" w:cs="Arial"/>
+          <w:color w:val="000000"/>
+          <w:sz w:val="21"/>
+          <w:szCs w:val="21"/>
+        </w:rPr>
+        <w:t xml:space="preserve"> </w:t>
+      </w:r>
+      <w:r>
+        <w:rPr>
+          <w:rStyle w:val="apple-style-span"/>
+          <w:rFonts w:ascii="Arial" w:hAnsi="Arial" w:cs="Arial"/>
+          <w:color w:val="000000"/>
+          <w:sz w:val="21"/>
+          <w:szCs w:val="21"/>
+        </w:rPr>
         <w:t>C</w:t>
       </w:r>
       <w:r>
@@ -2792,73 +2415,7 @@
           <w:sz w:val="21"/>
           <w:szCs w:val="21"/>
         </w:rPr>
-        <w:t xml:space="preserve">omcat (concurrent threads, </w:t>
-      </w:r>
-      <w:proofErr w:type="spellStart"/>
-      <w:r>
-        <w:rPr>
-          <w:rStyle w:val="apple-style-span"/>
-          <w:rFonts w:ascii="Arial" w:hAnsi="Arial" w:cs="Arial"/>
-          <w:color w:val="000000"/>
-          <w:sz w:val="21"/>
-          <w:szCs w:val="21"/>
-        </w:rPr>
-        <w:t>stackSize</w:t>
-      </w:r>
-      <w:proofErr w:type="spellEnd"/>
-      <w:r>
-        <w:rPr>
-          <w:rStyle w:val="apple-style-span"/>
-          <w:rFonts w:ascii="Arial" w:hAnsi="Arial" w:cs="Arial"/>
-          <w:color w:val="000000"/>
-          <w:sz w:val="21"/>
-          <w:szCs w:val="21"/>
-        </w:rPr>
-        <w:t xml:space="preserve"> for each thread, </w:t>
-      </w:r>
-      <w:proofErr w:type="spellStart"/>
-      <w:r>
-        <w:rPr>
-          <w:rStyle w:val="apple-style-span"/>
-          <w:rFonts w:ascii="Arial" w:hAnsi="Arial" w:cs="Arial"/>
-          <w:color w:val="000000"/>
-          <w:sz w:val="21"/>
-          <w:szCs w:val="21"/>
-        </w:rPr>
-        <w:t>HeapSize</w:t>
-      </w:r>
-      <w:proofErr w:type="spellEnd"/>
-      <w:r>
-        <w:rPr>
-          <w:rStyle w:val="apple-style-span"/>
-          <w:rFonts w:ascii="Arial" w:hAnsi="Arial" w:cs="Arial"/>
-          <w:color w:val="000000"/>
-          <w:sz w:val="21"/>
-          <w:szCs w:val="21"/>
-        </w:rPr>
-        <w:t xml:space="preserve">, </w:t>
-      </w:r>
-      <w:proofErr w:type="spellStart"/>
-      <w:r>
-        <w:rPr>
-          <w:rStyle w:val="apple-style-span"/>
-          <w:rFonts w:ascii="Arial" w:hAnsi="Arial" w:cs="Arial"/>
-          <w:color w:val="000000"/>
-          <w:sz w:val="21"/>
-          <w:szCs w:val="21"/>
-        </w:rPr>
-        <w:t>permSize</w:t>
-      </w:r>
-      <w:proofErr w:type="spellEnd"/>
-      <w:r>
-        <w:rPr>
-          <w:rStyle w:val="apple-style-span"/>
-          <w:rFonts w:ascii="Arial" w:hAnsi="Arial" w:cs="Arial"/>
-          <w:color w:val="000000"/>
-          <w:sz w:val="21"/>
-          <w:szCs w:val="21"/>
-        </w:rPr>
-        <w:t xml:space="preserve">, </w:t>
+        <w:t xml:space="preserve">omcat (concurrent threads, stackSize for each thread, HeapSize, permSize, </w:t>
       </w:r>
       <w:r>
         <w:rPr>
@@ -2934,7 +2491,57 @@
           <w:sz w:val="21"/>
           <w:szCs w:val="21"/>
         </w:rPr>
-        <w:t xml:space="preserve"> testing with different server configurations.</w:t>
+        <w:t xml:space="preserve"> testing the performance</w:t>
+      </w:r>
+      <w:r>
+        <w:rPr>
+          <w:rStyle w:val="apple-style-span"/>
+          <w:rFonts w:ascii="Arial" w:hAnsi="Arial" w:cs="Arial"/>
+          <w:color w:val="000000"/>
+          <w:sz w:val="21"/>
+          <w:szCs w:val="21"/>
+        </w:rPr>
+        <w:t>/</w:t>
+      </w:r>
+      <w:r>
+        <w:rPr>
+          <w:rStyle w:val="apple-style-span"/>
+          <w:rFonts w:ascii="Arial" w:hAnsi="Arial" w:cs="Arial"/>
+          <w:color w:val="000000"/>
+          <w:sz w:val="21"/>
+          <w:szCs w:val="21"/>
+        </w:rPr>
+        <w:t xml:space="preserve">storage requirements of Lucene based </w:t>
+      </w:r>
+      <w:r>
+        <w:rPr>
+          <w:rStyle w:val="apple-style-span"/>
+          <w:rFonts w:ascii="Arial" w:hAnsi="Arial" w:cs="Arial"/>
+          <w:color w:val="000000"/>
+          <w:sz w:val="21"/>
+          <w:szCs w:val="21"/>
+        </w:rPr>
+        <w:t xml:space="preserve">search </w:t>
+      </w:r>
+      <w:r>
+        <w:rPr>
+          <w:rStyle w:val="apple-style-span"/>
+          <w:rFonts w:ascii="Arial" w:hAnsi="Arial" w:cs="Arial"/>
+          <w:color w:val="000000"/>
+          <w:sz w:val="21"/>
+          <w:szCs w:val="21"/>
+        </w:rPr>
+        <w:t>solution</w:t>
+      </w:r>
+      <w:r>
+        <w:rPr>
+          <w:rStyle w:val="apple-style-span"/>
+          <w:rFonts w:ascii="Arial" w:hAnsi="Arial" w:cs="Arial"/>
+          <w:color w:val="000000"/>
+          <w:sz w:val="21"/>
+          <w:szCs w:val="21"/>
+        </w:rPr>
+        <w:t>.</w:t>
       </w:r>
     </w:p>
     <w:p>
@@ -2960,37 +2567,7 @@
           <w:sz w:val="21"/>
           <w:szCs w:val="21"/>
         </w:rPr>
-        <w:t>P</w:t>
-      </w:r>
-      <w:r>
-        <w:rPr>
-          <w:rStyle w:val="apple-style-span"/>
-          <w:rFonts w:ascii="Arial" w:hAnsi="Arial" w:cs="Arial"/>
-          <w:color w:val="000000"/>
-          <w:sz w:val="21"/>
-          <w:szCs w:val="21"/>
-        </w:rPr>
-        <w:t>roof of concept for</w:t>
-      </w:r>
-      <w:r>
-        <w:rPr>
-          <w:rStyle w:val="apple-style-span"/>
-          <w:rFonts w:ascii="Arial" w:hAnsi="Arial" w:cs="Arial"/>
-          <w:color w:val="000000"/>
-          <w:sz w:val="21"/>
-          <w:szCs w:val="21"/>
-        </w:rPr>
-        <w:t xml:space="preserve"> </w:t>
-      </w:r>
-      <w:r>
-        <w:rPr>
-          <w:rStyle w:val="apple-style-span"/>
-          <w:rFonts w:ascii="Arial" w:hAnsi="Arial" w:cs="Arial"/>
-          <w:color w:val="000000"/>
-          <w:sz w:val="21"/>
-          <w:szCs w:val="21"/>
-        </w:rPr>
-        <w:t>migrating old applications (FoxPro, PowerBuilder) to supported technology</w:t>
+        <w:t>Architected exiting FoxPro/TIBCO applications to supported technology</w:t>
       </w:r>
       <w:r>
         <w:rPr>
@@ -3001,6 +2578,16 @@
           <w:szCs w:val="21"/>
         </w:rPr>
         <w:t>.</w:t>
+      </w:r>
+      <w:r>
+        <w:rPr>
+          <w:rStyle w:val="apple-style-span"/>
+          <w:rFonts w:ascii="Arial" w:hAnsi="Arial" w:cs="Arial"/>
+          <w:color w:val="000000"/>
+          <w:sz w:val="21"/>
+          <w:szCs w:val="21"/>
+        </w:rPr>
+        <w:t xml:space="preserve"> Involved in development till it production deployment.</w:t>
       </w:r>
     </w:p>
     <w:p>
@@ -3026,89 +2613,18 @@
           <w:sz w:val="21"/>
           <w:szCs w:val="21"/>
         </w:rPr>
-        <w:t>P</w:t>
-      </w:r>
-      <w:r>
-        <w:rPr>
-          <w:rStyle w:val="apple-style-span"/>
-          <w:rFonts w:ascii="Arial" w:hAnsi="Arial" w:cs="Arial"/>
-          <w:color w:val="000000"/>
-          <w:sz w:val="21"/>
-          <w:szCs w:val="21"/>
-        </w:rPr>
-        <w:t>roof of concept for</w:t>
-      </w:r>
-      <w:r>
-        <w:rPr>
-          <w:rStyle w:val="apple-style-span"/>
-          <w:rFonts w:ascii="Arial" w:hAnsi="Arial" w:cs="Arial"/>
-          <w:color w:val="000000"/>
-          <w:sz w:val="21"/>
-          <w:szCs w:val="21"/>
-        </w:rPr>
-        <w:t xml:space="preserve"> testing the performance</w:t>
-      </w:r>
-      <w:r>
-        <w:rPr>
-          <w:rStyle w:val="apple-style-span"/>
-          <w:rFonts w:ascii="Arial" w:hAnsi="Arial" w:cs="Arial"/>
-          <w:color w:val="000000"/>
-          <w:sz w:val="21"/>
-          <w:szCs w:val="21"/>
-        </w:rPr>
-        <w:t>/</w:t>
-      </w:r>
-      <w:r>
-        <w:rPr>
-          <w:rStyle w:val="apple-style-span"/>
-          <w:rFonts w:ascii="Arial" w:hAnsi="Arial" w:cs="Arial"/>
-          <w:color w:val="000000"/>
-          <w:sz w:val="21"/>
-          <w:szCs w:val="21"/>
-        </w:rPr>
-        <w:t xml:space="preserve">storage requirements of </w:t>
-      </w:r>
-      <w:proofErr w:type="spellStart"/>
-      <w:r>
-        <w:rPr>
-          <w:rStyle w:val="apple-style-span"/>
-          <w:rFonts w:ascii="Arial" w:hAnsi="Arial" w:cs="Arial"/>
-          <w:color w:val="000000"/>
-          <w:sz w:val="21"/>
-          <w:szCs w:val="21"/>
-        </w:rPr>
-        <w:t>Lucene</w:t>
-      </w:r>
-      <w:proofErr w:type="spellEnd"/>
-      <w:r>
-        <w:rPr>
-          <w:rStyle w:val="apple-style-span"/>
-          <w:rFonts w:ascii="Arial" w:hAnsi="Arial" w:cs="Arial"/>
-          <w:color w:val="000000"/>
-          <w:sz w:val="21"/>
-          <w:szCs w:val="21"/>
-        </w:rPr>
-        <w:t xml:space="preserve"> based </w:t>
-      </w:r>
-      <w:r>
-        <w:rPr>
-          <w:rStyle w:val="apple-style-span"/>
-          <w:rFonts w:ascii="Arial" w:hAnsi="Arial" w:cs="Arial"/>
-          <w:color w:val="000000"/>
-          <w:sz w:val="21"/>
-          <w:szCs w:val="21"/>
-        </w:rPr>
-        <w:t xml:space="preserve">search </w:t>
-      </w:r>
-      <w:r>
-        <w:rPr>
-          <w:rStyle w:val="apple-style-span"/>
-          <w:rFonts w:ascii="Arial" w:hAnsi="Arial" w:cs="Arial"/>
-          <w:color w:val="000000"/>
-          <w:sz w:val="21"/>
-          <w:szCs w:val="21"/>
-        </w:rPr>
-        <w:t>solution</w:t>
+        <w:t xml:space="preserve">POC existing application with </w:t>
+      </w:r>
+      <w:r>
+        <w:rPr>
+          <w:rStyle w:val="apple-style-span"/>
+          <w:rFonts w:ascii="Arial" w:hAnsi="Arial" w:cs="Arial"/>
+          <w:b/>
+          <w:color w:val="000000"/>
+          <w:sz w:val="21"/>
+          <w:szCs w:val="21"/>
+        </w:rPr>
+        <w:t>Cloud Foundry</w:t>
       </w:r>
       <w:r>
         <w:rPr>
@@ -3120,54 +2636,36 @@
         </w:rPr>
         <w:t>.</w:t>
       </w:r>
-    </w:p>
-    <w:p>
-      <w:pPr>
-        <w:pStyle w:val="ListParagraph"/>
-        <w:numPr>
-          <w:ilvl w:val="0"/>
-          <w:numId w:val="26"/>
-        </w:numPr>
-        <w:rPr>
-          <w:rStyle w:val="apple-style-span"/>
-          <w:rFonts w:ascii="Arial" w:hAnsi="Arial" w:cs="Arial"/>
-          <w:color w:val="000000"/>
-          <w:sz w:val="21"/>
-          <w:szCs w:val="21"/>
-        </w:rPr>
-      </w:pPr>
-      <w:r>
-        <w:rPr>
-          <w:rStyle w:val="apple-style-span"/>
-          <w:rFonts w:ascii="Arial" w:hAnsi="Arial" w:cs="Arial"/>
-          <w:color w:val="000000"/>
-          <w:sz w:val="21"/>
-          <w:szCs w:val="21"/>
-        </w:rPr>
-        <w:t>Involved with DBA in d</w:t>
-      </w:r>
-      <w:r>
-        <w:rPr>
-          <w:rStyle w:val="apple-style-span"/>
-          <w:rFonts w:ascii="Arial" w:hAnsi="Arial" w:cs="Arial"/>
-          <w:color w:val="000000"/>
-          <w:sz w:val="21"/>
-          <w:szCs w:val="21"/>
-        </w:rPr>
-        <w:t>atabase tuning (query tuning, table pa</w:t>
-      </w:r>
-      <w:r>
-        <w:rPr>
-          <w:rStyle w:val="apple-style-span"/>
-          <w:rFonts w:ascii="Arial" w:hAnsi="Arial" w:cs="Arial"/>
-          <w:color w:val="000000"/>
-          <w:sz w:val="21"/>
-          <w:szCs w:val="21"/>
-        </w:rPr>
-        <w:t>rtitioning, buffers)</w:t>
-      </w:r>
-      <w:bookmarkStart w:id="0" w:name="_GoBack"/>
-      <w:bookmarkEnd w:id="0"/>
+      <w:r>
+        <w:rPr>
+          <w:rStyle w:val="apple-style-span"/>
+          <w:rFonts w:ascii="Arial" w:hAnsi="Arial" w:cs="Arial"/>
+          <w:color w:val="000000"/>
+          <w:sz w:val="21"/>
+          <w:szCs w:val="21"/>
+        </w:rPr>
+        <w:t xml:space="preserve"> Identifying type of applications that </w:t>
+      </w:r>
+      <w:r>
+        <w:rPr>
+          <w:rStyle w:val="apple-style-span"/>
+          <w:rFonts w:ascii="Arial" w:hAnsi="Arial" w:cs="Arial"/>
+          <w:color w:val="000000"/>
+          <w:sz w:val="21"/>
+          <w:szCs w:val="21"/>
+        </w:rPr>
+        <w:t>are suitable</w:t>
+      </w:r>
+      <w:r>
+        <w:rPr>
+          <w:rStyle w:val="apple-style-span"/>
+          <w:rFonts w:ascii="Arial" w:hAnsi="Arial" w:cs="Arial"/>
+          <w:color w:val="000000"/>
+          <w:sz w:val="21"/>
+          <w:szCs w:val="21"/>
+        </w:rPr>
+        <w:t>.</w:t>
+      </w:r>
     </w:p>
     <w:p>
       <w:pPr>
@@ -3265,7 +2763,67 @@
           <w:sz w:val="21"/>
           <w:szCs w:val="21"/>
         </w:rPr>
-        <w:t xml:space="preserve"> engine, CA</w:t>
+        <w:t xml:space="preserve"> engine, MQ, Java 8, Spring</w:t>
+      </w:r>
+      <w:r>
+        <w:rPr>
+          <w:rStyle w:val="apple-style-span"/>
+          <w:rFonts w:ascii="Arial" w:hAnsi="Arial" w:cs="Arial"/>
+          <w:color w:val="000000"/>
+          <w:sz w:val="21"/>
+          <w:szCs w:val="21"/>
+        </w:rPr>
+        <w:t xml:space="preserve"> Boot, Spring</w:t>
+      </w:r>
+      <w:r>
+        <w:rPr>
+          <w:rStyle w:val="apple-style-span"/>
+          <w:rFonts w:ascii="Arial" w:hAnsi="Arial" w:cs="Arial"/>
+          <w:color w:val="000000"/>
+          <w:sz w:val="21"/>
+          <w:szCs w:val="21"/>
+        </w:rPr>
+        <w:t xml:space="preserve">, AJAX, SOAP and </w:t>
+      </w:r>
+      <w:r>
+        <w:rPr>
+          <w:rStyle w:val="apple-style-span"/>
+          <w:rFonts w:ascii="Arial" w:hAnsi="Arial" w:cs="Arial"/>
+          <w:color w:val="000000"/>
+          <w:sz w:val="21"/>
+          <w:szCs w:val="21"/>
+        </w:rPr>
+        <w:t>REST, MVC, HTML</w:t>
+      </w:r>
+      <w:r>
+        <w:rPr>
+          <w:rStyle w:val="apple-style-span"/>
+          <w:rFonts w:ascii="Arial" w:hAnsi="Arial" w:cs="Arial"/>
+          <w:color w:val="000000"/>
+          <w:sz w:val="21"/>
+          <w:szCs w:val="21"/>
+        </w:rPr>
+        <w:t>5, CSS3, Spring Security, JQuery, Oracle, MS P</w:t>
+      </w:r>
+      <w:r>
+        <w:rPr>
+          <w:rStyle w:val="apple-style-span"/>
+          <w:rFonts w:ascii="Arial" w:hAnsi="Arial" w:cs="Arial"/>
+          <w:color w:val="000000"/>
+          <w:sz w:val="21"/>
+          <w:szCs w:val="21"/>
+        </w:rPr>
+        <w:t xml:space="preserve">roject, Enterprise Architecture, </w:t>
+      </w:r>
+      <w:r>
+        <w:rPr>
+          <w:rStyle w:val="apple-style-span"/>
+          <w:rFonts w:ascii="Arial" w:hAnsi="Arial" w:cs="Arial"/>
+          <w:color w:val="000000"/>
+          <w:sz w:val="21"/>
+          <w:szCs w:val="21"/>
+        </w:rPr>
+        <w:t>CA</w:t>
       </w:r>
       <w:r>
         <w:rPr>
@@ -3278,7 +2836,6 @@
         </w:rPr>
         <w:t xml:space="preserve"> </w:t>
       </w:r>
-      <w:proofErr w:type="spellStart"/>
       <w:r>
         <w:rPr>
           <w:rStyle w:val="apple-style-span"/>
@@ -3289,59 +2846,56 @@
         </w:rPr>
         <w:t>Introscope</w:t>
       </w:r>
-      <w:proofErr w:type="spellEnd"/>
-      <w:r>
-        <w:rPr>
-          <w:rStyle w:val="apple-style-span"/>
-          <w:rFonts w:ascii="Arial" w:hAnsi="Arial" w:cs="Arial"/>
-          <w:color w:val="000000"/>
-          <w:sz w:val="21"/>
-          <w:szCs w:val="21"/>
-        </w:rPr>
-        <w:t xml:space="preserve"> 8.x MQ, Java 8, Spring, AJAX, SOAP and </w:t>
-      </w:r>
-      <w:r>
-        <w:rPr>
-          <w:rStyle w:val="apple-style-span"/>
-          <w:rFonts w:ascii="Arial" w:hAnsi="Arial" w:cs="Arial"/>
-          <w:color w:val="000000"/>
-          <w:sz w:val="21"/>
-          <w:szCs w:val="21"/>
-        </w:rPr>
-        <w:t>REST, MVC, HTML</w:t>
-      </w:r>
-      <w:r>
-        <w:rPr>
-          <w:rStyle w:val="apple-style-span"/>
-          <w:rFonts w:ascii="Arial" w:hAnsi="Arial" w:cs="Arial"/>
-          <w:color w:val="000000"/>
-          <w:sz w:val="21"/>
-          <w:szCs w:val="21"/>
-        </w:rPr>
-        <w:t>5, CSS3, Spring Security, YIU, JQuery, Oracle, MS P</w:t>
-      </w:r>
-      <w:r>
-        <w:rPr>
-          <w:rStyle w:val="apple-style-span"/>
-          <w:rFonts w:ascii="Arial" w:hAnsi="Arial" w:cs="Arial"/>
-          <w:color w:val="000000"/>
-          <w:sz w:val="21"/>
-          <w:szCs w:val="21"/>
-        </w:rPr>
-        <w:t xml:space="preserve">roject, Enterprise Architecture, JIRA, Crucible, Confluence, Anthill pro and </w:t>
-      </w:r>
-      <w:proofErr w:type="spellStart"/>
-      <w:r>
-        <w:rPr>
-          <w:rStyle w:val="apple-style-span"/>
-          <w:rFonts w:ascii="Arial" w:hAnsi="Arial" w:cs="Arial"/>
-          <w:color w:val="000000"/>
-          <w:sz w:val="21"/>
-          <w:szCs w:val="21"/>
-        </w:rPr>
-        <w:t>Jenkin</w:t>
-      </w:r>
-      <w:proofErr w:type="spellEnd"/>
+      <w:r>
+        <w:rPr>
+          <w:rStyle w:val="apple-style-span"/>
+          <w:rFonts w:ascii="Arial" w:hAnsi="Arial" w:cs="Arial"/>
+          <w:color w:val="000000"/>
+          <w:sz w:val="21"/>
+          <w:szCs w:val="21"/>
+        </w:rPr>
+        <w:t xml:space="preserve">, </w:t>
+      </w:r>
+      <w:r>
+        <w:rPr>
+          <w:rStyle w:val="apple-style-span"/>
+          <w:rFonts w:ascii="Arial" w:hAnsi="Arial" w:cs="Arial"/>
+          <w:color w:val="000000"/>
+          <w:sz w:val="21"/>
+          <w:szCs w:val="21"/>
+        </w:rPr>
+        <w:t>JIRA, Crucible, Confluence,</w:t>
+      </w:r>
+      <w:r>
+        <w:rPr>
+          <w:rStyle w:val="apple-style-span"/>
+          <w:rFonts w:ascii="Arial" w:hAnsi="Arial" w:cs="Arial"/>
+          <w:color w:val="000000"/>
+          <w:sz w:val="21"/>
+          <w:szCs w:val="21"/>
+        </w:rPr>
+        <w:t xml:space="preserve"> Cloud Foundry,</w:t>
+      </w:r>
+      <w:r>
+        <w:rPr>
+          <w:rStyle w:val="apple-style-span"/>
+          <w:rFonts w:ascii="Arial" w:hAnsi="Arial" w:cs="Arial"/>
+          <w:color w:val="000000"/>
+          <w:sz w:val="21"/>
+          <w:szCs w:val="21"/>
+        </w:rPr>
+        <w:t xml:space="preserve"> Anthill pro and </w:t>
+      </w:r>
+      <w:r>
+        <w:rPr>
+          <w:rStyle w:val="apple-style-span"/>
+          <w:rFonts w:ascii="Arial" w:hAnsi="Arial" w:cs="Arial"/>
+          <w:color w:val="000000"/>
+          <w:sz w:val="21"/>
+          <w:szCs w:val="21"/>
+        </w:rPr>
+        <w:t>Jenkins</w:t>
+      </w:r>
       <w:r>
         <w:rPr>
           <w:rStyle w:val="apple-style-span"/>
@@ -3356,13 +2910,22 @@
     <w:p>
       <w:pPr>
         <w:pStyle w:val="ListParagraph"/>
-        <w:ind w:left="0"/>
-        <w:rPr>
-          <w:rStyle w:val="apple-style-span"/>
-          <w:rFonts w:ascii="Arial" w:hAnsi="Arial" w:cs="Arial"/>
-          <w:color w:val="000000"/>
-          <w:sz w:val="21"/>
-          <w:szCs w:val="21"/>
+        <w:rPr>
+          <w:rStyle w:val="apple-style-span"/>
+          <w:rFonts w:ascii="Arial" w:hAnsi="Arial" w:cs="Arial"/>
+          <w:color w:val="000000"/>
+          <w:sz w:val="21"/>
+          <w:szCs w:val="21"/>
+        </w:rPr>
+      </w:pPr>
+    </w:p>
+    <w:p>
+      <w:pPr>
+        <w:rPr>
+          <w:rFonts w:ascii="Arial" w:hAnsi="Arial" w:cs="Arial"/>
+          <w:b/>
+          <w:sz w:val="24"/>
+          <w:szCs w:val="24"/>
         </w:rPr>
       </w:pPr>
     </w:p>
@@ -3371,184 +2934,84 @@
         <w:pStyle w:val="Heading2"/>
         <w:jc w:val="both"/>
         <w:rPr>
-          <w:rStyle w:val="apple-style-span"/>
-          <w:rFonts w:ascii="Arial" w:hAnsi="Arial" w:cs="Arial"/>
-          <w:b/>
-          <w:szCs w:val="24"/>
-        </w:rPr>
-      </w:pPr>
-      <w:r>
-        <w:rPr>
-          <w:rFonts w:ascii="Arial" w:hAnsi="Arial" w:cs="Arial"/>
-          <w:b/>
-          <w:szCs w:val="24"/>
-        </w:rPr>
-        <w:t>Decimal Solutions</w:t>
-      </w:r>
-      <w:r>
-        <w:rPr>
-          <w:rFonts w:ascii="Arial" w:hAnsi="Arial" w:cs="Arial"/>
-          <w:b/>
-          <w:szCs w:val="24"/>
-        </w:rPr>
-        <w:t xml:space="preserve"> Inc.</w:t>
-      </w:r>
-    </w:p>
-    <w:p>
-      <w:pPr>
-        <w:pStyle w:val="ListParagraph"/>
-        <w:numPr>
-          <w:ilvl w:val="0"/>
-          <w:numId w:val="26"/>
-        </w:numPr>
-        <w:rPr>
-          <w:rStyle w:val="apple-style-span"/>
-          <w:rFonts w:ascii="Arial" w:hAnsi="Arial" w:cs="Arial"/>
-          <w:color w:val="000000"/>
-          <w:sz w:val="21"/>
-          <w:szCs w:val="21"/>
-        </w:rPr>
-      </w:pPr>
-      <w:r>
-        <w:rPr>
-          <w:rStyle w:val="apple-style-span"/>
-          <w:rFonts w:ascii="Arial" w:hAnsi="Arial" w:cs="Arial"/>
-          <w:color w:val="000000"/>
-          <w:sz w:val="21"/>
-          <w:szCs w:val="21"/>
-        </w:rPr>
-        <w:t xml:space="preserve">Do proof of concepts </w:t>
-      </w:r>
-      <w:r>
-        <w:rPr>
-          <w:rStyle w:val="apple-style-span"/>
-          <w:rFonts w:ascii="Arial" w:hAnsi="Arial" w:cs="Arial"/>
-          <w:color w:val="000000"/>
-          <w:sz w:val="21"/>
-          <w:szCs w:val="21"/>
-        </w:rPr>
-        <w:t>and other software development</w:t>
-      </w:r>
-    </w:p>
-    <w:p>
-      <w:pPr>
-        <w:pStyle w:val="ListParagraph"/>
-        <w:numPr>
-          <w:ilvl w:val="0"/>
-          <w:numId w:val="26"/>
-        </w:numPr>
-        <w:rPr>
-          <w:rStyle w:val="apple-style-span"/>
-          <w:rFonts w:ascii="Arial" w:hAnsi="Arial" w:cs="Arial"/>
-          <w:color w:val="000000"/>
-          <w:sz w:val="21"/>
-          <w:szCs w:val="21"/>
-        </w:rPr>
-      </w:pPr>
-      <w:r>
-        <w:rPr>
-          <w:rStyle w:val="apple-style-span"/>
-          <w:rFonts w:ascii="Arial" w:hAnsi="Arial" w:cs="Arial"/>
-          <w:color w:val="000000"/>
-          <w:sz w:val="21"/>
-          <w:szCs w:val="21"/>
-        </w:rPr>
-        <w:t>U</w:t>
-      </w:r>
-      <w:r>
-        <w:rPr>
-          <w:rStyle w:val="apple-style-span"/>
-          <w:rFonts w:ascii="Arial" w:hAnsi="Arial" w:cs="Arial"/>
-          <w:color w:val="000000"/>
-          <w:sz w:val="21"/>
-          <w:szCs w:val="21"/>
-        </w:rPr>
-        <w:t xml:space="preserve">se AWS code deploy with </w:t>
-      </w:r>
-      <w:proofErr w:type="spellStart"/>
-      <w:r>
-        <w:rPr>
-          <w:rStyle w:val="apple-style-span"/>
-          <w:rFonts w:ascii="Arial" w:hAnsi="Arial" w:cs="Arial"/>
-          <w:color w:val="000000"/>
-          <w:sz w:val="21"/>
-          <w:szCs w:val="21"/>
-        </w:rPr>
-        <w:t>GitHub</w:t>
-      </w:r>
-      <w:proofErr w:type="spellEnd"/>
-      <w:r>
-        <w:rPr>
-          <w:rStyle w:val="apple-style-span"/>
-          <w:rFonts w:ascii="Arial" w:hAnsi="Arial" w:cs="Arial"/>
-          <w:color w:val="000000"/>
-          <w:sz w:val="21"/>
-          <w:szCs w:val="21"/>
-        </w:rPr>
-        <w:t>.</w:t>
-      </w:r>
-    </w:p>
-    <w:p>
-      <w:pPr>
-        <w:pStyle w:val="ListParagraph"/>
-        <w:numPr>
-          <w:ilvl w:val="0"/>
-          <w:numId w:val="26"/>
-        </w:numPr>
-        <w:rPr>
-          <w:rStyle w:val="apple-style-span"/>
-          <w:rFonts w:ascii="Arial" w:hAnsi="Arial" w:cs="Arial"/>
-          <w:color w:val="000000"/>
-          <w:sz w:val="21"/>
-          <w:szCs w:val="21"/>
-        </w:rPr>
-      </w:pPr>
-      <w:r>
-        <w:rPr>
-          <w:rStyle w:val="apple-style-span"/>
-          <w:rFonts w:ascii="Arial" w:hAnsi="Arial" w:cs="Arial"/>
-          <w:color w:val="000000"/>
-          <w:sz w:val="21"/>
-          <w:szCs w:val="21"/>
-        </w:rPr>
-        <w:t>Provide Learning Classes on Amazon AWS.</w:t>
-      </w:r>
-    </w:p>
-    <w:p>
-      <w:pPr>
-        <w:pStyle w:val="ListParagraph"/>
-        <w:numPr>
-          <w:ilvl w:val="0"/>
-          <w:numId w:val="26"/>
-        </w:numPr>
-        <w:rPr>
-          <w:rStyle w:val="apple-style-span"/>
-          <w:rFonts w:ascii="Arial" w:hAnsi="Arial" w:cs="Arial"/>
-          <w:color w:val="000000"/>
-          <w:sz w:val="21"/>
-          <w:szCs w:val="21"/>
-        </w:rPr>
-      </w:pPr>
-      <w:r>
-        <w:rPr>
-          <w:rStyle w:val="apple-style-span"/>
-          <w:rFonts w:ascii="Arial" w:hAnsi="Arial" w:cs="Arial"/>
-          <w:color w:val="000000"/>
-          <w:sz w:val="21"/>
-          <w:szCs w:val="21"/>
-        </w:rPr>
-        <w:t>Use for all free lance work.</w:t>
-      </w:r>
-    </w:p>
-    <w:p>
-      <w:pPr>
-        <w:rPr>
-          <w:rFonts w:ascii="Arial" w:hAnsi="Arial" w:cs="Arial"/>
-          <w:b/>
-          <w:sz w:val="24"/>
-          <w:szCs w:val="24"/>
-        </w:rPr>
-      </w:pPr>
+          <w:rFonts w:ascii="Arial" w:hAnsi="Arial" w:cs="Arial"/>
+          <w:b/>
+          <w:szCs w:val="24"/>
+        </w:rPr>
+      </w:pPr>
+      <w:r>
+        <w:rPr>
+          <w:rFonts w:ascii="Arial" w:hAnsi="Arial" w:cs="Arial"/>
+          <w:b/>
+          <w:szCs w:val="24"/>
+        </w:rPr>
+        <w:t xml:space="preserve">Prime Therapeutics </w:t>
+      </w:r>
+      <w:r>
+        <w:rPr>
+          <w:rFonts w:ascii="Arial" w:hAnsi="Arial" w:cs="Arial"/>
+          <w:b/>
+          <w:szCs w:val="24"/>
+        </w:rPr>
+        <w:tab/>
+      </w:r>
+      <w:r>
+        <w:rPr>
+          <w:rFonts w:ascii="Arial" w:hAnsi="Arial" w:cs="Arial"/>
+          <w:b/>
+          <w:szCs w:val="24"/>
+        </w:rPr>
+        <w:tab/>
+      </w:r>
+      <w:r>
+        <w:rPr>
+          <w:rFonts w:ascii="Arial" w:hAnsi="Arial" w:cs="Arial"/>
+          <w:b/>
+          <w:szCs w:val="24"/>
+        </w:rPr>
+        <w:tab/>
+        <w:t xml:space="preserve"> </w:t>
+      </w:r>
+      <w:r>
+        <w:rPr>
+          <w:rFonts w:ascii="Arial" w:hAnsi="Arial" w:cs="Arial"/>
+          <w:b/>
+          <w:szCs w:val="24"/>
+        </w:rPr>
+        <w:tab/>
+      </w:r>
+      <w:r>
+        <w:rPr>
+          <w:rFonts w:ascii="Arial" w:hAnsi="Arial" w:cs="Arial"/>
+          <w:b/>
+          <w:szCs w:val="24"/>
+        </w:rPr>
+        <w:tab/>
+      </w:r>
+      <w:r>
+        <w:rPr>
+          <w:rFonts w:ascii="Arial" w:hAnsi="Arial" w:cs="Arial"/>
+          <w:b/>
+          <w:szCs w:val="24"/>
+        </w:rPr>
+        <w:tab/>
+      </w:r>
+      <w:r>
+        <w:rPr>
+          <w:rFonts w:ascii="Arial" w:hAnsi="Arial" w:cs="Arial"/>
+          <w:b/>
+          <w:szCs w:val="24"/>
+        </w:rPr>
+        <w:tab/>
+      </w:r>
+      <w:r>
+        <w:rPr>
+          <w:rFonts w:ascii="Arial" w:hAnsi="Arial" w:cs="Arial"/>
+          <w:b/>
+          <w:szCs w:val="24"/>
+        </w:rPr>
+        <w:t xml:space="preserve">   Nov 2012 – Oct 2013</w:t>
+      </w:r>
     </w:p>
     <w:p>
       <w:pPr>
@@ -3566,87 +3029,7 @@
           <w:b/>
           <w:szCs w:val="24"/>
         </w:rPr>
-        <w:t xml:space="preserve">Prime Therapeutics </w:t>
-      </w:r>
-      <w:r>
-        <w:rPr>
-          <w:rFonts w:ascii="Arial" w:hAnsi="Arial" w:cs="Arial"/>
-          <w:b/>
-          <w:szCs w:val="24"/>
-        </w:rPr>
-        <w:tab/>
-      </w:r>
-      <w:r>
-        <w:rPr>
-          <w:rFonts w:ascii="Arial" w:hAnsi="Arial" w:cs="Arial"/>
-          <w:b/>
-          <w:szCs w:val="24"/>
-        </w:rPr>
-        <w:tab/>
-      </w:r>
-      <w:r>
-        <w:rPr>
-          <w:rFonts w:ascii="Arial" w:hAnsi="Arial" w:cs="Arial"/>
-          <w:b/>
-          <w:szCs w:val="24"/>
-        </w:rPr>
-        <w:tab/>
-      </w:r>
-      <w:r>
-        <w:rPr>
-          <w:rFonts w:ascii="Arial" w:hAnsi="Arial" w:cs="Arial"/>
-          <w:b/>
-          <w:szCs w:val="24"/>
-        </w:rPr>
-        <w:tab/>
-      </w:r>
-      <w:r>
-        <w:rPr>
-          <w:rFonts w:ascii="Arial" w:hAnsi="Arial" w:cs="Arial"/>
-          <w:b/>
-          <w:szCs w:val="24"/>
-        </w:rPr>
-        <w:tab/>
-      </w:r>
-      <w:r>
-        <w:rPr>
-          <w:rFonts w:ascii="Arial" w:hAnsi="Arial" w:cs="Arial"/>
-          <w:b/>
-          <w:szCs w:val="24"/>
-        </w:rPr>
-        <w:tab/>
-      </w:r>
-      <w:r>
-        <w:rPr>
-          <w:rFonts w:ascii="Arial" w:hAnsi="Arial" w:cs="Arial"/>
-          <w:b/>
-          <w:szCs w:val="24"/>
-        </w:rPr>
-        <w:tab/>
-      </w:r>
-      <w:r>
-        <w:rPr>
-          <w:rFonts w:ascii="Arial" w:hAnsi="Arial" w:cs="Arial"/>
-          <w:b/>
-          <w:szCs w:val="24"/>
-        </w:rPr>
-        <w:t xml:space="preserve">   </w:t>
-      </w:r>
-      <w:r>
-        <w:rPr>
-          <w:rFonts w:ascii="Arial" w:hAnsi="Arial" w:cs="Arial"/>
-          <w:b/>
-          <w:szCs w:val="24"/>
-        </w:rPr>
-        <w:t>Eagan</w:t>
-      </w:r>
-      <w:r>
-        <w:rPr>
-          <w:rFonts w:ascii="Arial" w:hAnsi="Arial" w:cs="Arial"/>
-          <w:b/>
-          <w:szCs w:val="24"/>
-        </w:rPr>
-        <w:t>,</w:t>
+        <w:t>Eagan,</w:t>
       </w:r>
       <w:r>
         <w:rPr>
@@ -3667,6 +3050,18 @@
           <w:szCs w:val="24"/>
         </w:rPr>
       </w:pPr>
+    </w:p>
+    <w:p>
+      <w:pPr>
+        <w:pStyle w:val="Heading2"/>
+        <w:jc w:val="both"/>
+        <w:rPr>
+          <w:rStyle w:val="apple-style-span"/>
+          <w:rFonts w:ascii="Arial" w:hAnsi="Arial" w:cs="Arial"/>
+          <w:b/>
+          <w:szCs w:val="24"/>
+        </w:rPr>
+      </w:pPr>
       <w:r>
         <w:rPr>
           <w:rFonts w:ascii="Arial" w:hAnsi="Arial" w:cs="Arial"/>
@@ -3707,106 +3102,6 @@
         </w:rPr>
         <w:tab/>
       </w:r>
-      <w:r>
-        <w:rPr>
-          <w:rFonts w:ascii="Arial" w:hAnsi="Arial" w:cs="Arial"/>
-          <w:b/>
-          <w:szCs w:val="24"/>
-        </w:rPr>
-        <w:tab/>
-      </w:r>
-      <w:r>
-        <w:rPr>
-          <w:rFonts w:ascii="Arial" w:hAnsi="Arial" w:cs="Arial"/>
-          <w:b/>
-          <w:szCs w:val="24"/>
-        </w:rPr>
-        <w:t xml:space="preserve"> </w:t>
-      </w:r>
-      <w:r>
-        <w:rPr>
-          <w:rFonts w:ascii="Arial" w:hAnsi="Arial" w:cs="Arial"/>
-          <w:b/>
-          <w:szCs w:val="24"/>
-        </w:rPr>
-        <w:tab/>
-      </w:r>
-      <w:r>
-        <w:rPr>
-          <w:rFonts w:ascii="Arial" w:hAnsi="Arial" w:cs="Arial"/>
-          <w:b/>
-          <w:szCs w:val="24"/>
-        </w:rPr>
-        <w:tab/>
-      </w:r>
-      <w:r>
-        <w:rPr>
-          <w:rFonts w:ascii="Arial" w:hAnsi="Arial" w:cs="Arial"/>
-          <w:b/>
-          <w:szCs w:val="24"/>
-        </w:rPr>
-        <w:tab/>
-      </w:r>
-      <w:r>
-        <w:rPr>
-          <w:rFonts w:ascii="Arial" w:hAnsi="Arial" w:cs="Arial"/>
-          <w:b/>
-          <w:szCs w:val="24"/>
-        </w:rPr>
-        <w:tab/>
-      </w:r>
-      <w:r>
-        <w:rPr>
-          <w:rFonts w:ascii="Arial" w:hAnsi="Arial" w:cs="Arial"/>
-          <w:b/>
-          <w:szCs w:val="24"/>
-        </w:rPr>
-        <w:t xml:space="preserve">   </w:t>
-      </w:r>
-      <w:r>
-        <w:rPr>
-          <w:rFonts w:ascii="Arial" w:hAnsi="Arial" w:cs="Arial"/>
-          <w:b/>
-          <w:szCs w:val="24"/>
-        </w:rPr>
-        <w:t xml:space="preserve">Nov 2012 </w:t>
-      </w:r>
-      <w:r>
-        <w:rPr>
-          <w:rFonts w:ascii="Arial" w:hAnsi="Arial" w:cs="Arial"/>
-          <w:b/>
-          <w:szCs w:val="24"/>
-        </w:rPr>
-        <w:t>–</w:t>
-      </w:r>
-      <w:r>
-        <w:rPr>
-          <w:rFonts w:ascii="Arial" w:hAnsi="Arial" w:cs="Arial"/>
-          <w:b/>
-          <w:szCs w:val="24"/>
-        </w:rPr>
-        <w:t xml:space="preserve"> </w:t>
-      </w:r>
-      <w:r>
-        <w:rPr>
-          <w:rFonts w:ascii="Arial" w:hAnsi="Arial" w:cs="Arial"/>
-          <w:b/>
-          <w:szCs w:val="24"/>
-        </w:rPr>
-        <w:t>Oct 2013</w:t>
-      </w:r>
-    </w:p>
-    <w:p>
-      <w:pPr>
-        <w:pStyle w:val="ListParagraph"/>
-        <w:rPr>
-          <w:rStyle w:val="apple-style-span"/>
-          <w:rFonts w:ascii="Arial" w:hAnsi="Arial" w:cs="Arial"/>
-          <w:color w:val="000000"/>
-          <w:sz w:val="21"/>
-          <w:szCs w:val="21"/>
-        </w:rPr>
-      </w:pPr>
     </w:p>
     <w:p>
       <w:pPr>
@@ -4164,25 +3459,7 @@
           <w:sz w:val="21"/>
           <w:szCs w:val="21"/>
         </w:rPr>
-        <w:t xml:space="preserve"> DB2, Ant 1.7.4, Maven 3.0.5, STS 3.6, </w:t>
-      </w:r>
-      <w:proofErr w:type="spellStart"/>
-      <w:r>
-        <w:rPr>
-          <w:rFonts w:ascii="Arial" w:hAnsi="Arial" w:cs="Arial"/>
-          <w:sz w:val="21"/>
-          <w:szCs w:val="21"/>
-        </w:rPr>
-        <w:t>Jira</w:t>
-      </w:r>
-      <w:proofErr w:type="spellEnd"/>
-      <w:r>
-        <w:rPr>
-          <w:rFonts w:ascii="Arial" w:hAnsi="Arial" w:cs="Arial"/>
-          <w:sz w:val="21"/>
-          <w:szCs w:val="21"/>
-        </w:rPr>
-        <w:t xml:space="preserve"> 6.0, Axis-1.x, 2.x, Confluence 5.1.3, Crucible 3.0, Fisheye,  IBM RAD 8.0.4, WAS 7.5</w:t>
+        <w:t xml:space="preserve"> DB2, Ant 1.7.4, Maven 3.0.5, STS 3.6, Jira 6.0, Axis-1.x, 2.x, Confluence 5.1.3, Crucible 3.0, Fisheye,  IBM RAD 8.0.4, WAS 7.5</w:t>
       </w:r>
     </w:p>
     <w:p>
@@ -4198,6 +3475,17 @@
     </w:p>
     <w:p>
       <w:pPr>
+        <w:rPr>
+          <w:rStyle w:val="apple-style-span"/>
+          <w:rFonts w:ascii="Arial" w:hAnsi="Arial" w:cs="Arial"/>
+          <w:color w:val="000000"/>
+          <w:sz w:val="22"/>
+          <w:szCs w:val="22"/>
+        </w:rPr>
+      </w:pPr>
+    </w:p>
+    <w:p>
+      <w:pPr>
         <w:pStyle w:val="Heading2"/>
         <w:jc w:val="both"/>
         <w:rPr>
@@ -4271,7 +3559,6 @@
           <w:szCs w:val="24"/>
         </w:rPr>
         <w:tab/>
-        <w:t xml:space="preserve">   </w:t>
       </w:r>
       <w:r>
         <w:rPr>
@@ -4280,6 +3567,21 @@
           <w:szCs w:val="24"/>
         </w:rPr>
         <w:tab/>
+      </w:r>
+      <w:r>
+        <w:rPr>
+          <w:rFonts w:ascii="Arial" w:hAnsi="Arial" w:cs="Arial"/>
+          <w:b/>
+          <w:szCs w:val="24"/>
+        </w:rPr>
+        <w:tab/>
+      </w:r>
+      <w:r>
+        <w:rPr>
+          <w:rFonts w:ascii="Arial" w:hAnsi="Arial" w:cs="Arial"/>
+          <w:b/>
+          <w:szCs w:val="24"/>
+        </w:rPr>
         <w:t xml:space="preserve"> </w:t>
       </w:r>
       <w:r>
@@ -4288,7 +3590,7 @@
           <w:b/>
           <w:szCs w:val="24"/>
         </w:rPr>
-        <w:t xml:space="preserve">     </w:t>
+        <w:t>Jun 2012 – Nov 2012</w:t>
       </w:r>
       <w:r>
         <w:rPr>
@@ -4297,30 +3599,6 @@
           <w:szCs w:val="24"/>
         </w:rPr>
         <w:t xml:space="preserve"> </w:t>
-      </w:r>
-      <w:r>
-        <w:rPr>
-          <w:rFonts w:ascii="Arial" w:hAnsi="Arial" w:cs="Arial"/>
-          <w:b/>
-          <w:szCs w:val="24"/>
-        </w:rPr>
-        <w:t xml:space="preserve">     </w:t>
-      </w:r>
-      <w:r>
-        <w:rPr>
-          <w:rFonts w:ascii="Arial" w:hAnsi="Arial" w:cs="Arial"/>
-          <w:b/>
-          <w:szCs w:val="24"/>
-        </w:rPr>
-        <w:t xml:space="preserve">     </w:t>
-      </w:r>
-      <w:r>
-        <w:rPr>
-          <w:rFonts w:ascii="Arial" w:hAnsi="Arial" w:cs="Arial"/>
-          <w:b/>
-          <w:szCs w:val="24"/>
-        </w:rPr>
-        <w:t>Minneapolis, MN</w:t>
       </w:r>
     </w:p>
     <w:p>
@@ -4339,6 +3617,36 @@
           <w:b/>
           <w:szCs w:val="24"/>
         </w:rPr>
+        <w:t>Minneapolis, MN</w:t>
+      </w:r>
+    </w:p>
+    <w:p>
+      <w:pPr>
+        <w:pStyle w:val="Heading2"/>
+        <w:jc w:val="both"/>
+        <w:rPr>
+          <w:rFonts w:ascii="Arial" w:hAnsi="Arial" w:cs="Arial"/>
+          <w:b/>
+          <w:szCs w:val="24"/>
+        </w:rPr>
+      </w:pPr>
+    </w:p>
+    <w:p>
+      <w:pPr>
+        <w:pStyle w:val="Heading2"/>
+        <w:jc w:val="both"/>
+        <w:rPr>
+          <w:rFonts w:ascii="Arial" w:hAnsi="Arial" w:cs="Arial"/>
+          <w:b/>
+          <w:szCs w:val="24"/>
+        </w:rPr>
+      </w:pPr>
+      <w:r>
+        <w:rPr>
+          <w:rFonts w:ascii="Arial" w:hAnsi="Arial" w:cs="Arial"/>
+          <w:b/>
+          <w:szCs w:val="24"/>
+        </w:rPr>
         <w:t>Team Lead</w:t>
       </w:r>
       <w:r>
@@ -4348,81 +3656,8 @@
           <w:szCs w:val="24"/>
         </w:rPr>
         <w:tab/>
-      </w:r>
-      <w:r>
-        <w:rPr>
-          <w:rFonts w:ascii="Arial" w:hAnsi="Arial" w:cs="Arial"/>
-          <w:b/>
-          <w:szCs w:val="24"/>
-        </w:rPr>
-        <w:tab/>
-      </w:r>
-      <w:r>
-        <w:rPr>
-          <w:rFonts w:ascii="Arial" w:hAnsi="Arial" w:cs="Arial"/>
-          <w:b/>
-          <w:szCs w:val="24"/>
-        </w:rPr>
-        <w:tab/>
-      </w:r>
-      <w:r>
-        <w:rPr>
-          <w:rFonts w:ascii="Arial" w:hAnsi="Arial" w:cs="Arial"/>
-          <w:b/>
-          <w:szCs w:val="24"/>
-        </w:rPr>
-        <w:tab/>
-      </w:r>
-      <w:r>
-        <w:rPr>
-          <w:rFonts w:ascii="Arial" w:hAnsi="Arial" w:cs="Arial"/>
-          <w:b/>
-          <w:szCs w:val="24"/>
-        </w:rPr>
-        <w:tab/>
-      </w:r>
-      <w:r>
-        <w:rPr>
-          <w:rFonts w:ascii="Arial" w:hAnsi="Arial" w:cs="Arial"/>
-          <w:b/>
-          <w:szCs w:val="24"/>
-        </w:rPr>
-        <w:tab/>
-      </w:r>
-      <w:r>
-        <w:rPr>
-          <w:rFonts w:ascii="Arial" w:hAnsi="Arial" w:cs="Arial"/>
-          <w:b/>
-          <w:szCs w:val="24"/>
-        </w:rPr>
-        <w:tab/>
-      </w:r>
-      <w:r>
-        <w:rPr>
-          <w:rFonts w:ascii="Arial" w:hAnsi="Arial" w:cs="Arial"/>
-          <w:b/>
-          <w:szCs w:val="24"/>
-        </w:rPr>
-        <w:tab/>
-      </w:r>
-      <w:r>
-        <w:rPr>
-          <w:rFonts w:ascii="Arial" w:hAnsi="Arial" w:cs="Arial"/>
-          <w:b/>
-          <w:szCs w:val="24"/>
-        </w:rPr>
-        <w:tab/>
-        <w:t xml:space="preserve">      Jun 2012 – Nov 2012</w:t>
-      </w:r>
-    </w:p>
-    <w:p>
-      <w:pPr>
-        <w:rPr>
-          <w:rFonts w:ascii="Arial" w:hAnsi="Arial" w:cs="Arial"/>
-          <w:sz w:val="21"/>
-          <w:szCs w:val="21"/>
-        </w:rPr>
-      </w:pPr>
+        <w:t xml:space="preserve">      </w:t>
+      </w:r>
     </w:p>
     <w:p>
       <w:pPr>
@@ -4565,43 +3800,7 @@
           <w:sz w:val="21"/>
           <w:szCs w:val="21"/>
         </w:rPr>
-        <w:t xml:space="preserve"> Java, J2EE, JSP, </w:t>
-      </w:r>
-      <w:proofErr w:type="spellStart"/>
-      <w:r>
-        <w:rPr>
-          <w:rFonts w:ascii="Arial" w:hAnsi="Arial" w:cs="Arial"/>
-          <w:sz w:val="21"/>
-          <w:szCs w:val="21"/>
-        </w:rPr>
-        <w:t>JUnit</w:t>
-      </w:r>
-      <w:proofErr w:type="spellEnd"/>
-      <w:r>
-        <w:rPr>
-          <w:rFonts w:ascii="Arial" w:hAnsi="Arial" w:cs="Arial"/>
-          <w:sz w:val="21"/>
-          <w:szCs w:val="21"/>
-        </w:rPr>
-        <w:t xml:space="preserve">, </w:t>
-      </w:r>
-      <w:proofErr w:type="spellStart"/>
-      <w:r>
-        <w:rPr>
-          <w:rFonts w:ascii="Arial" w:hAnsi="Arial" w:cs="Arial"/>
-          <w:sz w:val="21"/>
-          <w:szCs w:val="21"/>
-        </w:rPr>
-        <w:t>Mockito</w:t>
-      </w:r>
-      <w:proofErr w:type="spellEnd"/>
-      <w:r>
-        <w:rPr>
-          <w:rFonts w:ascii="Arial" w:hAnsi="Arial" w:cs="Arial"/>
-          <w:sz w:val="21"/>
-          <w:szCs w:val="21"/>
-        </w:rPr>
-        <w:t xml:space="preserve">, </w:t>
+        <w:t xml:space="preserve"> Java, J2EE, JSP, JUnit, Mockito, </w:t>
       </w:r>
       <w:proofErr w:type="spellStart"/>
       <w:r>
@@ -4717,6 +3916,22 @@
           <w:b/>
           <w:szCs w:val="24"/>
         </w:rPr>
+        <w:t xml:space="preserve">       </w:t>
+      </w:r>
+      <w:r>
+        <w:rPr>
+          <w:rFonts w:ascii="Arial" w:hAnsi="Arial" w:cs="Arial"/>
+          <w:b/>
+          <w:szCs w:val="24"/>
+        </w:rPr>
+        <w:tab/>
+      </w:r>
+      <w:r>
+        <w:rPr>
+          <w:rFonts w:ascii="Arial" w:hAnsi="Arial" w:cs="Arial"/>
+          <w:b/>
+          <w:szCs w:val="24"/>
+        </w:rPr>
         <w:tab/>
       </w:r>
       <w:r>
@@ -4742,28 +3957,25 @@
           <w:b/>
           <w:szCs w:val="24"/>
         </w:rPr>
-        <w:t xml:space="preserve">   </w:t>
-      </w:r>
-      <w:r>
-        <w:rPr>
-          <w:rFonts w:ascii="Arial" w:hAnsi="Arial" w:cs="Arial"/>
-          <w:b/>
-          <w:szCs w:val="24"/>
-        </w:rPr>
-        <w:t xml:space="preserve">  </w:t>
-      </w:r>
-      <w:r>
-        <w:rPr>
-          <w:rFonts w:ascii="Arial" w:hAnsi="Arial" w:cs="Arial"/>
-          <w:b/>
-          <w:szCs w:val="24"/>
-        </w:rPr>
-        <w:t xml:space="preserve">       </w:t>
-      </w:r>
-      <w:r>
-        <w:rPr>
-          <w:rFonts w:ascii="Arial" w:hAnsi="Arial" w:cs="Arial"/>
-          <w:b/>
+        <w:t>Feb 2012 – Jun 2012</w:t>
+      </w:r>
+    </w:p>
+    <w:p>
+      <w:pPr>
+        <w:pStyle w:val="Heading2"/>
+        <w:jc w:val="both"/>
+        <w:rPr>
+          <w:rFonts w:ascii="Arial" w:hAnsi="Arial" w:cs="Arial"/>
+          <w:b/>
+          <w:sz w:val="22"/>
+          <w:szCs w:val="24"/>
+        </w:rPr>
+      </w:pPr>
+      <w:r>
+        <w:rPr>
+          <w:rFonts w:ascii="Arial" w:hAnsi="Arial" w:cs="Arial"/>
+          <w:b/>
+          <w:sz w:val="22"/>
           <w:szCs w:val="24"/>
         </w:rPr>
         <w:t xml:space="preserve">Minneapolis, MN </w:t>
@@ -4771,6 +3983,25 @@
     </w:p>
     <w:p>
       <w:pPr>
+        <w:pStyle w:val="Heading2"/>
+        <w:jc w:val="both"/>
+        <w:rPr>
+          <w:rFonts w:ascii="Arial" w:hAnsi="Arial" w:cs="Arial"/>
+          <w:b/>
+          <w:szCs w:val="24"/>
+        </w:rPr>
+      </w:pPr>
+      <w:r>
+        <w:rPr>
+          <w:rFonts w:ascii="Arial" w:hAnsi="Arial" w:cs="Arial"/>
+          <w:b/>
+          <w:szCs w:val="24"/>
+        </w:rPr>
+        <w:t xml:space="preserve"> </w:t>
+      </w:r>
+    </w:p>
+    <w:p>
+      <w:pPr>
         <w:rPr>
           <w:rFonts w:ascii="Arial" w:hAnsi="Arial" w:cs="Arial"/>
           <w:b/>
@@ -4859,32 +4090,6 @@
         </w:rPr>
         <w:tab/>
       </w:r>
-      <w:r>
-        <w:rPr>
-          <w:rFonts w:ascii="Arial" w:hAnsi="Arial" w:cs="Arial"/>
-          <w:b/>
-          <w:sz w:val="24"/>
-          <w:szCs w:val="24"/>
-        </w:rPr>
-        <w:t xml:space="preserve">       </w:t>
-      </w:r>
-      <w:r>
-        <w:rPr>
-          <w:rFonts w:ascii="Arial" w:hAnsi="Arial" w:cs="Arial"/>
-          <w:b/>
-          <w:sz w:val="24"/>
-          <w:szCs w:val="24"/>
-        </w:rPr>
-        <w:t>Feb 2012 – Jun 2012</w:t>
-      </w:r>
-    </w:p>
-    <w:p>
-      <w:pPr>
-        <w:rPr>
-          <w:rFonts w:ascii="Arial" w:hAnsi="Arial" w:cs="Arial"/>
-          <w:sz w:val="22"/>
-        </w:rPr>
-      </w:pPr>
     </w:p>
     <w:p>
       <w:pPr>
@@ -5324,20 +4529,18 @@
           <w:sz w:val="21"/>
           <w:szCs w:val="21"/>
         </w:rPr>
-        <w:t>/</w:t>
-      </w:r>
-      <w:proofErr w:type="spellStart"/>
-      <w:r>
-        <w:rPr>
-          <w:rStyle w:val="apple-style-span"/>
-          <w:rFonts w:ascii="Arial" w:hAnsi="Arial" w:cs="Arial"/>
-          <w:color w:val="000000"/>
-          <w:sz w:val="21"/>
-          <w:szCs w:val="21"/>
-        </w:rPr>
-        <w:t>Jenkin</w:t>
-      </w:r>
-      <w:proofErr w:type="spellEnd"/>
+        <w:t>/Jenkin</w:t>
+      </w:r>
+      <w:r>
+        <w:rPr>
+          <w:rStyle w:val="apple-style-span"/>
+          <w:rFonts w:ascii="Arial" w:hAnsi="Arial" w:cs="Arial"/>
+          <w:color w:val="000000"/>
+          <w:sz w:val="21"/>
+          <w:szCs w:val="21"/>
+        </w:rPr>
+        <w:t>s</w:t>
+      </w:r>
       <w:r>
         <w:rPr>
           <w:rStyle w:val="apple-style-span"/>
@@ -5748,6 +4951,7 @@
           <w:szCs w:val="24"/>
         </w:rPr>
         <w:tab/>
+        <w:t xml:space="preserve">      </w:t>
       </w:r>
       <w:r>
         <w:rPr>
@@ -5756,7 +4960,8 @@
           <w:sz w:val="24"/>
           <w:szCs w:val="24"/>
         </w:rPr>
-        <w:t xml:space="preserve">     </w:t>
+        <w:tab/>
+        <w:t xml:space="preserve">  </w:t>
       </w:r>
       <w:r>
         <w:rPr>
@@ -5765,172 +4970,95 @@
           <w:sz w:val="24"/>
           <w:szCs w:val="24"/>
         </w:rPr>
+        <w:t>Sep 2011 – Feb 2012</w:t>
+      </w:r>
+    </w:p>
+    <w:p>
+      <w:pPr>
+        <w:rPr>
+          <w:rFonts w:ascii="Arial" w:hAnsi="Arial" w:cs="Arial"/>
+          <w:b/>
+          <w:sz w:val="22"/>
+          <w:szCs w:val="24"/>
+        </w:rPr>
+      </w:pPr>
+      <w:r>
+        <w:rPr>
+          <w:rFonts w:ascii="Arial" w:hAnsi="Arial" w:cs="Arial"/>
+          <w:b/>
+          <w:sz w:val="22"/>
+          <w:szCs w:val="24"/>
+        </w:rPr>
+        <w:t>Minneapolis, MN</w:t>
+      </w:r>
+      <w:r>
+        <w:rPr>
+          <w:rFonts w:ascii="Arial" w:hAnsi="Arial" w:cs="Arial"/>
+          <w:b/>
+          <w:sz w:val="22"/>
+          <w:szCs w:val="24"/>
+        </w:rPr>
         <w:t xml:space="preserve"> </w:t>
       </w:r>
-      <w:r>
+    </w:p>
+    <w:p>
+      <w:pPr>
+        <w:jc w:val="both"/>
         <w:rPr>
           <w:rFonts w:ascii="Arial" w:hAnsi="Arial" w:cs="Arial"/>
           <w:b/>
           <w:sz w:val="24"/>
           <w:szCs w:val="24"/>
         </w:rPr>
+      </w:pPr>
+    </w:p>
+    <w:p>
+      <w:pPr>
+        <w:jc w:val="both"/>
+        <w:rPr>
+          <w:rFonts w:ascii="Arial" w:hAnsi="Arial" w:cs="Arial"/>
+          <w:b/>
+          <w:sz w:val="24"/>
+          <w:szCs w:val="24"/>
+        </w:rPr>
+      </w:pPr>
+      <w:r>
+        <w:rPr>
+          <w:rFonts w:ascii="Arial" w:hAnsi="Arial" w:cs="Arial"/>
+          <w:b/>
+          <w:sz w:val="24"/>
+          <w:szCs w:val="24"/>
+        </w:rPr>
+        <w:t xml:space="preserve">Sr. </w:t>
+      </w:r>
+      <w:r>
+        <w:rPr>
+          <w:rFonts w:ascii="Arial" w:hAnsi="Arial" w:cs="Arial"/>
+          <w:b/>
+          <w:sz w:val="24"/>
+          <w:szCs w:val="24"/>
+        </w:rPr>
+        <w:t>Software</w:t>
+      </w:r>
+      <w:r>
+        <w:rPr>
+          <w:rFonts w:ascii="Arial" w:hAnsi="Arial" w:cs="Arial"/>
+          <w:b/>
+          <w:sz w:val="24"/>
+          <w:szCs w:val="24"/>
+        </w:rPr>
+        <w:t xml:space="preserve"> Consultant</w:t>
+      </w:r>
+      <w:r>
+        <w:rPr>
+          <w:rFonts w:ascii="Arial" w:hAnsi="Arial" w:cs="Arial"/>
+          <w:b/>
+          <w:sz w:val="24"/>
+          <w:szCs w:val="24"/>
+        </w:rPr>
+        <w:tab/>
         <w:t xml:space="preserve"> </w:t>
       </w:r>
-      <w:r>
-        <w:rPr>
-          <w:rFonts w:ascii="Arial" w:hAnsi="Arial" w:cs="Arial"/>
-          <w:b/>
-          <w:sz w:val="24"/>
-          <w:szCs w:val="24"/>
-        </w:rPr>
-        <w:t xml:space="preserve">          </w:t>
-      </w:r>
-      <w:r>
-        <w:rPr>
-          <w:rFonts w:ascii="Arial" w:hAnsi="Arial" w:cs="Arial"/>
-          <w:b/>
-          <w:sz w:val="24"/>
-          <w:szCs w:val="24"/>
-        </w:rPr>
-        <w:t>Minneapolis, MN</w:t>
-      </w:r>
-    </w:p>
-    <w:p>
-      <w:pPr>
-        <w:jc w:val="both"/>
-        <w:rPr>
-          <w:rFonts w:ascii="Arial" w:hAnsi="Arial" w:cs="Arial"/>
-          <w:b/>
-          <w:sz w:val="24"/>
-          <w:szCs w:val="24"/>
-        </w:rPr>
-      </w:pPr>
-      <w:r>
-        <w:rPr>
-          <w:rFonts w:ascii="Arial" w:hAnsi="Arial" w:cs="Arial"/>
-          <w:b/>
-          <w:sz w:val="24"/>
-          <w:szCs w:val="24"/>
-        </w:rPr>
-        <w:t xml:space="preserve">Sr. </w:t>
-      </w:r>
-      <w:r>
-        <w:rPr>
-          <w:rFonts w:ascii="Arial" w:hAnsi="Arial" w:cs="Arial"/>
-          <w:b/>
-          <w:sz w:val="24"/>
-          <w:szCs w:val="24"/>
-        </w:rPr>
-        <w:t>Software</w:t>
-      </w:r>
-      <w:r>
-        <w:rPr>
-          <w:rFonts w:ascii="Arial" w:hAnsi="Arial" w:cs="Arial"/>
-          <w:b/>
-          <w:sz w:val="24"/>
-          <w:szCs w:val="24"/>
-        </w:rPr>
-        <w:t xml:space="preserve"> Consultant</w:t>
-      </w:r>
-      <w:r>
-        <w:rPr>
-          <w:rFonts w:ascii="Arial" w:hAnsi="Arial" w:cs="Arial"/>
-          <w:b/>
-          <w:sz w:val="24"/>
-          <w:szCs w:val="24"/>
-        </w:rPr>
-        <w:tab/>
-      </w:r>
-      <w:r>
-        <w:rPr>
-          <w:rFonts w:ascii="Arial" w:hAnsi="Arial" w:cs="Arial"/>
-          <w:b/>
-          <w:sz w:val="24"/>
-          <w:szCs w:val="24"/>
-        </w:rPr>
-        <w:tab/>
-      </w:r>
-      <w:r>
-        <w:rPr>
-          <w:rFonts w:ascii="Arial" w:hAnsi="Arial" w:cs="Arial"/>
-          <w:b/>
-          <w:sz w:val="24"/>
-          <w:szCs w:val="24"/>
-        </w:rPr>
-        <w:tab/>
-      </w:r>
-      <w:r>
-        <w:rPr>
-          <w:rFonts w:ascii="Arial" w:hAnsi="Arial" w:cs="Arial"/>
-          <w:b/>
-          <w:sz w:val="24"/>
-          <w:szCs w:val="24"/>
-        </w:rPr>
-        <w:tab/>
-      </w:r>
-      <w:r>
-        <w:rPr>
-          <w:rFonts w:ascii="Arial" w:hAnsi="Arial" w:cs="Arial"/>
-          <w:b/>
-          <w:sz w:val="24"/>
-          <w:szCs w:val="24"/>
-        </w:rPr>
-        <w:tab/>
-      </w:r>
-      <w:r>
-        <w:rPr>
-          <w:rFonts w:ascii="Arial" w:hAnsi="Arial" w:cs="Arial"/>
-          <w:b/>
-          <w:sz w:val="24"/>
-          <w:szCs w:val="24"/>
-        </w:rPr>
-        <w:tab/>
-      </w:r>
-      <w:r>
-        <w:rPr>
-          <w:rFonts w:ascii="Arial" w:hAnsi="Arial" w:cs="Arial"/>
-          <w:b/>
-          <w:sz w:val="24"/>
-          <w:szCs w:val="24"/>
-        </w:rPr>
-        <w:tab/>
-      </w:r>
-      <w:r>
-        <w:rPr>
-          <w:rFonts w:ascii="Arial" w:hAnsi="Arial" w:cs="Arial"/>
-          <w:b/>
-          <w:sz w:val="24"/>
-          <w:szCs w:val="24"/>
-        </w:rPr>
-        <w:tab/>
-        <w:t xml:space="preserve">      </w:t>
-      </w:r>
-      <w:r>
-        <w:rPr>
-          <w:rFonts w:ascii="Arial" w:hAnsi="Arial" w:cs="Arial"/>
-          <w:b/>
-          <w:sz w:val="24"/>
-          <w:szCs w:val="24"/>
-        </w:rPr>
-        <w:t xml:space="preserve">Sep 2011 – </w:t>
-      </w:r>
-      <w:r>
-        <w:rPr>
-          <w:rFonts w:ascii="Arial" w:hAnsi="Arial" w:cs="Arial"/>
-          <w:b/>
-          <w:sz w:val="24"/>
-          <w:szCs w:val="24"/>
-        </w:rPr>
-        <w:t>Feb 2012</w:t>
-      </w:r>
-    </w:p>
-    <w:p>
-      <w:pPr>
-        <w:rPr>
-          <w:rFonts w:ascii="Arial" w:hAnsi="Arial" w:cs="Arial"/>
-          <w:sz w:val="22"/>
-        </w:rPr>
-      </w:pPr>
     </w:p>
     <w:p>
       <w:pPr>
@@ -6467,7 +5595,8 @@
           <w:sz w:val="24"/>
           <w:szCs w:val="24"/>
         </w:rPr>
-        <w:t>Royal Bank of Canada</w:t>
+        <w:lastRenderedPageBreak/>
+        <w:t xml:space="preserve">Royal Bank of Canada                                                            </w:t>
       </w:r>
       <w:r>
         <w:rPr>
@@ -6477,6 +5606,7 @@
           <w:szCs w:val="24"/>
         </w:rPr>
         <w:tab/>
+        <w:t xml:space="preserve">    </w:t>
       </w:r>
       <w:r>
         <w:rPr>
@@ -6485,26 +5615,47 @@
           <w:sz w:val="24"/>
           <w:szCs w:val="24"/>
         </w:rPr>
-        <w:tab/>
-      </w:r>
-      <w:r>
+        <w:t>Apr 2011 – Sep 2011</w:t>
+      </w:r>
+    </w:p>
+    <w:p>
+      <w:pPr>
+        <w:rPr>
+          <w:rFonts w:ascii="Arial" w:hAnsi="Arial" w:cs="Arial"/>
+          <w:b/>
+          <w:sz w:val="22"/>
+          <w:szCs w:val="24"/>
+        </w:rPr>
+      </w:pPr>
+      <w:r>
+        <w:rPr>
+          <w:rFonts w:ascii="Arial" w:hAnsi="Arial" w:cs="Arial"/>
+          <w:b/>
+          <w:sz w:val="22"/>
+          <w:szCs w:val="24"/>
+        </w:rPr>
+        <w:t>Minneapolis, MN</w:t>
+      </w:r>
+    </w:p>
+    <w:p>
+      <w:pPr>
         <w:rPr>
           <w:rFonts w:ascii="Arial" w:hAnsi="Arial" w:cs="Arial"/>
           <w:b/>
           <w:sz w:val="24"/>
           <w:szCs w:val="24"/>
         </w:rPr>
-        <w:tab/>
-      </w:r>
-      <w:r>
+      </w:pPr>
+    </w:p>
+    <w:p>
+      <w:pPr>
         <w:rPr>
           <w:rFonts w:ascii="Arial" w:hAnsi="Arial" w:cs="Arial"/>
           <w:b/>
           <w:sz w:val="24"/>
           <w:szCs w:val="24"/>
         </w:rPr>
-        <w:tab/>
-      </w:r>
+      </w:pPr>
       <w:r>
         <w:rPr>
           <w:rFonts w:ascii="Arial" w:hAnsi="Arial" w:cs="Arial"/>
@@ -6512,7 +5663,7 @@
           <w:sz w:val="24"/>
           <w:szCs w:val="24"/>
         </w:rPr>
-        <w:tab/>
+        <w:t>Application A</w:t>
       </w:r>
       <w:r>
         <w:rPr>
@@ -6521,135 +5672,8 @@
           <w:sz w:val="24"/>
           <w:szCs w:val="24"/>
         </w:rPr>
-        <w:tab/>
-      </w:r>
-      <w:r>
-        <w:rPr>
-          <w:rFonts w:ascii="Arial" w:hAnsi="Arial" w:cs="Arial"/>
-          <w:b/>
-          <w:sz w:val="24"/>
-          <w:szCs w:val="24"/>
-        </w:rPr>
-        <w:t xml:space="preserve">           </w:t>
-      </w:r>
-      <w:r>
-        <w:rPr>
-          <w:rFonts w:ascii="Arial" w:hAnsi="Arial" w:cs="Arial"/>
-          <w:b/>
-          <w:sz w:val="24"/>
-          <w:szCs w:val="24"/>
-        </w:rPr>
-        <w:t>M</w:t>
-      </w:r>
-      <w:r>
-        <w:rPr>
-          <w:rFonts w:ascii="Arial" w:hAnsi="Arial" w:cs="Arial"/>
-          <w:b/>
-          <w:sz w:val="24"/>
-          <w:szCs w:val="24"/>
-        </w:rPr>
-        <w:t>inneapolis, MN</w:t>
-      </w:r>
-    </w:p>
-    <w:p>
-      <w:pPr>
-        <w:rPr>
-          <w:rFonts w:ascii="Arial" w:hAnsi="Arial" w:cs="Arial"/>
-          <w:b/>
-          <w:sz w:val="24"/>
-          <w:szCs w:val="24"/>
-        </w:rPr>
-      </w:pPr>
-      <w:r>
-        <w:rPr>
-          <w:rFonts w:ascii="Arial" w:hAnsi="Arial" w:cs="Arial"/>
-          <w:b/>
-          <w:sz w:val="24"/>
-          <w:szCs w:val="24"/>
-        </w:rPr>
-        <w:t>Application A</w:t>
-      </w:r>
-      <w:r>
-        <w:rPr>
-          <w:rFonts w:ascii="Arial" w:hAnsi="Arial" w:cs="Arial"/>
-          <w:b/>
-          <w:sz w:val="24"/>
-          <w:szCs w:val="24"/>
-        </w:rPr>
         <w:t>rchitect</w:t>
       </w:r>
-      <w:r>
-        <w:rPr>
-          <w:rFonts w:ascii="Arial" w:hAnsi="Arial" w:cs="Arial"/>
-          <w:b/>
-          <w:sz w:val="24"/>
-          <w:szCs w:val="24"/>
-        </w:rPr>
-        <w:tab/>
-      </w:r>
-      <w:r>
-        <w:rPr>
-          <w:rFonts w:ascii="Arial" w:hAnsi="Arial" w:cs="Arial"/>
-          <w:b/>
-          <w:sz w:val="24"/>
-          <w:szCs w:val="24"/>
-        </w:rPr>
-        <w:tab/>
-      </w:r>
-      <w:r>
-        <w:rPr>
-          <w:rFonts w:ascii="Arial" w:hAnsi="Arial" w:cs="Arial"/>
-          <w:b/>
-          <w:sz w:val="24"/>
-          <w:szCs w:val="24"/>
-        </w:rPr>
-        <w:tab/>
-      </w:r>
-      <w:r>
-        <w:rPr>
-          <w:rFonts w:ascii="Arial" w:hAnsi="Arial" w:cs="Arial"/>
-          <w:b/>
-          <w:sz w:val="24"/>
-          <w:szCs w:val="24"/>
-        </w:rPr>
-        <w:tab/>
-      </w:r>
-      <w:r>
-        <w:rPr>
-          <w:rFonts w:ascii="Arial" w:hAnsi="Arial" w:cs="Arial"/>
-          <w:b/>
-          <w:sz w:val="24"/>
-          <w:szCs w:val="24"/>
-        </w:rPr>
-        <w:tab/>
-      </w:r>
-      <w:r>
-        <w:rPr>
-          <w:rFonts w:ascii="Arial" w:hAnsi="Arial" w:cs="Arial"/>
-          <w:b/>
-          <w:sz w:val="24"/>
-          <w:szCs w:val="24"/>
-        </w:rPr>
-        <w:tab/>
-      </w:r>
-      <w:r>
-        <w:rPr>
-          <w:rFonts w:ascii="Arial" w:hAnsi="Arial" w:cs="Arial"/>
-          <w:b/>
-          <w:sz w:val="24"/>
-          <w:szCs w:val="24"/>
-        </w:rPr>
-        <w:tab/>
-        <w:t>Apr 2011 – Sep 2011</w:t>
-      </w:r>
-    </w:p>
-    <w:p>
-      <w:pPr>
-        <w:rPr>
-          <w:rFonts w:ascii="Arial" w:hAnsi="Arial" w:cs="Arial"/>
-          <w:sz w:val="16"/>
-        </w:rPr>
-      </w:pPr>
     </w:p>
     <w:p>
       <w:pPr>
@@ -7374,16 +6398,39 @@
           <w:szCs w:val="24"/>
         </w:rPr>
         <w:tab/>
-      </w:r>
-      <w:r>
-        <w:rPr>
-          <w:rFonts w:ascii="Arial" w:hAnsi="Arial" w:cs="Arial"/>
-          <w:b/>
+        <w:t xml:space="preserve">     </w:t>
+      </w:r>
+      <w:r>
+        <w:rPr>
+          <w:rFonts w:ascii="Arial" w:hAnsi="Arial" w:cs="Arial"/>
+          <w:b/>
+          <w:szCs w:val="24"/>
+        </w:rPr>
+        <w:t>Oct 2009 – Apr 2011</w:t>
+      </w:r>
+    </w:p>
+    <w:p>
+      <w:pPr>
+        <w:pStyle w:val="Heading2"/>
+        <w:jc w:val="both"/>
+        <w:rPr>
+          <w:rFonts w:ascii="Arial" w:hAnsi="Arial" w:cs="Arial"/>
+          <w:b/>
+          <w:sz w:val="22"/>
+          <w:szCs w:val="24"/>
+        </w:rPr>
+      </w:pPr>
+      <w:r>
+        <w:rPr>
+          <w:rFonts w:ascii="Arial" w:hAnsi="Arial" w:cs="Arial"/>
+          <w:b/>
+          <w:sz w:val="22"/>
           <w:szCs w:val="24"/>
         </w:rPr>
         <w:t>Minneapolis, MN</w:t>
       </w:r>
     </w:p>
+    <w:p/>
     <w:p>
       <w:pPr>
         <w:rPr>
@@ -7402,70 +6449,6 @@
         </w:rPr>
         <w:t>Sr. Application Developer</w:t>
       </w:r>
-      <w:r>
-        <w:rPr>
-          <w:rFonts w:ascii="Arial" w:hAnsi="Arial" w:cs="Arial"/>
-          <w:b/>
-          <w:sz w:val="24"/>
-          <w:szCs w:val="24"/>
-        </w:rPr>
-        <w:tab/>
-      </w:r>
-      <w:r>
-        <w:rPr>
-          <w:rFonts w:ascii="Arial" w:hAnsi="Arial" w:cs="Arial"/>
-          <w:b/>
-          <w:sz w:val="24"/>
-          <w:szCs w:val="24"/>
-        </w:rPr>
-        <w:tab/>
-      </w:r>
-      <w:r>
-        <w:rPr>
-          <w:rFonts w:ascii="Arial" w:hAnsi="Arial" w:cs="Arial"/>
-          <w:b/>
-          <w:sz w:val="24"/>
-          <w:szCs w:val="24"/>
-        </w:rPr>
-        <w:tab/>
-      </w:r>
-      <w:r>
-        <w:rPr>
-          <w:rFonts w:ascii="Arial" w:hAnsi="Arial" w:cs="Arial"/>
-          <w:b/>
-          <w:sz w:val="24"/>
-          <w:szCs w:val="24"/>
-        </w:rPr>
-        <w:tab/>
-      </w:r>
-      <w:r>
-        <w:rPr>
-          <w:rFonts w:ascii="Arial" w:hAnsi="Arial" w:cs="Arial"/>
-          <w:b/>
-          <w:sz w:val="24"/>
-          <w:szCs w:val="24"/>
-        </w:rPr>
-        <w:tab/>
-      </w:r>
-      <w:r>
-        <w:rPr>
-          <w:rFonts w:ascii="Arial" w:hAnsi="Arial" w:cs="Arial"/>
-          <w:b/>
-          <w:sz w:val="24"/>
-          <w:szCs w:val="24"/>
-        </w:rPr>
-        <w:tab/>
-        <w:t>Oct 2009 – Apr 2011</w:t>
-      </w:r>
-    </w:p>
-    <w:p>
-      <w:pPr>
-        <w:rPr>
-          <w:rFonts w:ascii="Arial" w:hAnsi="Arial" w:cs="Arial"/>
-          <w:b/>
-          <w:sz w:val="22"/>
-        </w:rPr>
-      </w:pPr>
     </w:p>
     <w:p>
       <w:pPr>
@@ -7856,70 +6839,143 @@
     </w:p>
     <w:p>
       <w:pPr>
+        <w:rPr>
+          <w:rFonts w:ascii="Arial" w:hAnsi="Arial" w:cs="Arial"/>
+          <w:b/>
+          <w:sz w:val="24"/>
+          <w:szCs w:val="24"/>
+        </w:rPr>
+      </w:pPr>
+      <w:r>
+        <w:rPr>
+          <w:rFonts w:ascii="Arial" w:hAnsi="Arial" w:cs="Arial"/>
+          <w:b/>
+          <w:sz w:val="24"/>
+          <w:szCs w:val="24"/>
+        </w:rPr>
+        <w:t>Comcast</w:t>
+      </w:r>
+      <w:r>
+        <w:rPr>
+          <w:rFonts w:ascii="Arial" w:hAnsi="Arial" w:cs="Arial"/>
+          <w:b/>
+          <w:szCs w:val="24"/>
+        </w:rPr>
+        <w:tab/>
+      </w:r>
+      <w:r>
+        <w:rPr>
+          <w:rFonts w:ascii="Arial" w:hAnsi="Arial" w:cs="Arial"/>
+          <w:b/>
+          <w:szCs w:val="24"/>
+        </w:rPr>
+        <w:tab/>
+      </w:r>
+      <w:r>
+        <w:rPr>
+          <w:rFonts w:ascii="Arial" w:hAnsi="Arial" w:cs="Arial"/>
+          <w:b/>
+          <w:sz w:val="24"/>
+          <w:szCs w:val="24"/>
+        </w:rPr>
+        <w:tab/>
+      </w:r>
+      <w:r>
+        <w:rPr>
+          <w:rFonts w:ascii="Arial" w:hAnsi="Arial" w:cs="Arial"/>
+          <w:b/>
+          <w:sz w:val="24"/>
+          <w:szCs w:val="24"/>
+        </w:rPr>
+        <w:tab/>
+      </w:r>
+      <w:r>
+        <w:rPr>
+          <w:rFonts w:ascii="Arial" w:hAnsi="Arial" w:cs="Arial"/>
+          <w:b/>
+          <w:sz w:val="24"/>
+          <w:szCs w:val="24"/>
+        </w:rPr>
+        <w:tab/>
+      </w:r>
+      <w:r>
+        <w:rPr>
+          <w:rFonts w:ascii="Arial" w:hAnsi="Arial" w:cs="Arial"/>
+          <w:b/>
+          <w:sz w:val="24"/>
+          <w:szCs w:val="24"/>
+        </w:rPr>
+        <w:tab/>
+      </w:r>
+      <w:r>
+        <w:rPr>
+          <w:rFonts w:ascii="Arial" w:hAnsi="Arial" w:cs="Arial"/>
+          <w:b/>
+          <w:sz w:val="24"/>
+          <w:szCs w:val="24"/>
+        </w:rPr>
+        <w:tab/>
+      </w:r>
+      <w:r>
+        <w:rPr>
+          <w:rFonts w:ascii="Arial" w:hAnsi="Arial" w:cs="Arial"/>
+          <w:b/>
+          <w:sz w:val="24"/>
+          <w:szCs w:val="24"/>
+        </w:rPr>
+        <w:tab/>
+      </w:r>
+      <w:r>
+        <w:rPr>
+          <w:rFonts w:ascii="Arial" w:hAnsi="Arial" w:cs="Arial"/>
+          <w:b/>
+          <w:sz w:val="24"/>
+          <w:szCs w:val="24"/>
+        </w:rPr>
+        <w:tab/>
+        <w:t xml:space="preserve">  </w:t>
+      </w:r>
+      <w:r>
+        <w:rPr>
+          <w:rFonts w:ascii="Arial" w:hAnsi="Arial" w:cs="Arial"/>
+          <w:b/>
+          <w:sz w:val="24"/>
+          <w:szCs w:val="24"/>
+        </w:rPr>
+        <w:t>Jul 2009 – Oct 2009</w:t>
+      </w:r>
+    </w:p>
+    <w:p>
+      <w:pPr>
         <w:pStyle w:val="Heading2"/>
         <w:jc w:val="both"/>
         <w:rPr>
           <w:rFonts w:ascii="Arial" w:hAnsi="Arial" w:cs="Arial"/>
           <w:b/>
-          <w:szCs w:val="24"/>
-        </w:rPr>
-      </w:pPr>
-      <w:r>
-        <w:rPr>
-          <w:rFonts w:ascii="Arial" w:hAnsi="Arial" w:cs="Arial"/>
-          <w:b/>
-          <w:szCs w:val="24"/>
-        </w:rPr>
-        <w:t>Comcast,</w:t>
-      </w:r>
-      <w:r>
-        <w:rPr>
-          <w:rFonts w:ascii="Arial" w:hAnsi="Arial" w:cs="Arial"/>
-          <w:b/>
-          <w:szCs w:val="24"/>
-        </w:rPr>
-        <w:tab/>
-      </w:r>
-      <w:r>
-        <w:rPr>
-          <w:rFonts w:ascii="Arial" w:hAnsi="Arial" w:cs="Arial"/>
-          <w:b/>
-          <w:szCs w:val="24"/>
-        </w:rPr>
-        <w:tab/>
-      </w:r>
-      <w:r>
-        <w:rPr>
-          <w:rFonts w:ascii="Arial" w:hAnsi="Arial" w:cs="Arial"/>
-          <w:b/>
-          <w:szCs w:val="24"/>
-        </w:rPr>
-        <w:tab/>
-      </w:r>
-      <w:r>
-        <w:rPr>
-          <w:rFonts w:ascii="Arial" w:hAnsi="Arial" w:cs="Arial"/>
-          <w:b/>
-          <w:szCs w:val="24"/>
-        </w:rPr>
-        <w:tab/>
-      </w:r>
-      <w:r>
-        <w:rPr>
-          <w:rFonts w:ascii="Arial" w:hAnsi="Arial" w:cs="Arial"/>
-          <w:b/>
-          <w:szCs w:val="24"/>
-        </w:rPr>
-        <w:tab/>
-      </w:r>
-      <w:r>
-        <w:rPr>
-          <w:rFonts w:ascii="Arial" w:hAnsi="Arial" w:cs="Arial"/>
-          <w:b/>
-          <w:szCs w:val="24"/>
-        </w:rPr>
-        <w:tab/>
-      </w:r>
+          <w:sz w:val="22"/>
+          <w:szCs w:val="24"/>
+        </w:rPr>
+      </w:pPr>
+      <w:r>
+        <w:rPr>
+          <w:rFonts w:ascii="Arial" w:hAnsi="Arial" w:cs="Arial"/>
+          <w:b/>
+          <w:sz w:val="22"/>
+          <w:szCs w:val="24"/>
+        </w:rPr>
+        <w:t xml:space="preserve">Mt. Laurel, NJ </w:t>
+      </w:r>
+    </w:p>
+    <w:p>
+      <w:pPr>
+        <w:pStyle w:val="Heading2"/>
+        <w:jc w:val="both"/>
+        <w:rPr>
+          <w:rFonts w:ascii="Arial" w:hAnsi="Arial" w:cs="Arial"/>
+          <w:b/>
+          <w:szCs w:val="24"/>
+        </w:rPr>
+      </w:pPr>
       <w:r>
         <w:rPr>
           <w:rFonts w:ascii="Arial" w:hAnsi="Arial" w:cs="Arial"/>
@@ -7928,111 +6984,33 @@
         </w:rPr>
         <w:t xml:space="preserve"> </w:t>
       </w:r>
-      <w:r>
-        <w:rPr>
-          <w:rFonts w:ascii="Arial" w:hAnsi="Arial" w:cs="Arial"/>
-          <w:b/>
-          <w:szCs w:val="24"/>
-        </w:rPr>
-        <w:tab/>
-      </w:r>
-      <w:r>
-        <w:rPr>
-          <w:rFonts w:ascii="Arial" w:hAnsi="Arial" w:cs="Arial"/>
-          <w:b/>
-          <w:szCs w:val="24"/>
-        </w:rPr>
-        <w:t xml:space="preserve">           </w:t>
-      </w:r>
-      <w:r>
-        <w:rPr>
-          <w:rFonts w:ascii="Arial" w:hAnsi="Arial" w:cs="Arial"/>
-          <w:b/>
-          <w:szCs w:val="24"/>
-        </w:rPr>
-        <w:tab/>
-        <w:t xml:space="preserve">Mt. Laurel, NJ </w:t>
-      </w:r>
-    </w:p>
-    <w:p>
-      <w:pPr>
-        <w:rPr>
-          <w:rFonts w:ascii="Arial" w:hAnsi="Arial" w:cs="Arial"/>
-          <w:b/>
-          <w:sz w:val="24"/>
-          <w:szCs w:val="24"/>
-        </w:rPr>
-      </w:pPr>
-      <w:r>
-        <w:rPr>
-          <w:rFonts w:ascii="Arial" w:hAnsi="Arial" w:cs="Arial"/>
-          <w:b/>
-          <w:sz w:val="24"/>
+    </w:p>
+    <w:p>
+      <w:pPr>
+        <w:rPr>
+          <w:rFonts w:ascii="Arial" w:hAnsi="Arial" w:cs="Arial"/>
+          <w:b/>
+          <w:sz w:val="22"/>
+          <w:szCs w:val="24"/>
+        </w:rPr>
+      </w:pPr>
+      <w:r>
+        <w:rPr>
+          <w:rFonts w:ascii="Arial" w:hAnsi="Arial" w:cs="Arial"/>
+          <w:b/>
+          <w:sz w:val="22"/>
           <w:szCs w:val="24"/>
         </w:rPr>
         <w:t>Sr. Application Consultant</w:t>
       </w:r>
-      <w:r>
-        <w:rPr>
-          <w:rFonts w:ascii="Arial" w:hAnsi="Arial" w:cs="Arial"/>
-          <w:b/>
-          <w:sz w:val="24"/>
-          <w:szCs w:val="24"/>
-        </w:rPr>
-        <w:tab/>
-      </w:r>
-      <w:r>
-        <w:rPr>
-          <w:rFonts w:ascii="Arial" w:hAnsi="Arial" w:cs="Arial"/>
-          <w:b/>
-          <w:sz w:val="24"/>
-          <w:szCs w:val="24"/>
-        </w:rPr>
-        <w:tab/>
-      </w:r>
-      <w:r>
-        <w:rPr>
-          <w:rFonts w:ascii="Arial" w:hAnsi="Arial" w:cs="Arial"/>
-          <w:b/>
-          <w:sz w:val="24"/>
-          <w:szCs w:val="24"/>
-        </w:rPr>
-        <w:tab/>
-      </w:r>
-      <w:r>
-        <w:rPr>
-          <w:rFonts w:ascii="Arial" w:hAnsi="Arial" w:cs="Arial"/>
-          <w:b/>
-          <w:sz w:val="24"/>
-          <w:szCs w:val="24"/>
-        </w:rPr>
-        <w:tab/>
-      </w:r>
-      <w:r>
-        <w:rPr>
-          <w:rFonts w:ascii="Arial" w:hAnsi="Arial" w:cs="Arial"/>
-          <w:b/>
-          <w:sz w:val="24"/>
-          <w:szCs w:val="24"/>
-        </w:rPr>
-        <w:tab/>
-      </w:r>
-      <w:r>
-        <w:rPr>
-          <w:rFonts w:ascii="Arial" w:hAnsi="Arial" w:cs="Arial"/>
-          <w:b/>
-          <w:sz w:val="24"/>
-          <w:szCs w:val="24"/>
-        </w:rPr>
-        <w:tab/>
-        <w:t>Jul 2009 – Oct 2009</w:t>
-      </w:r>
-    </w:p>
-    <w:p>
-      <w:pPr>
-        <w:rPr>
-          <w:rFonts w:ascii="Arial" w:hAnsi="Arial" w:cs="Arial"/>
+    </w:p>
+    <w:p>
+      <w:pPr>
+        <w:rPr>
+          <w:rFonts w:ascii="Arial" w:hAnsi="Arial" w:cs="Arial"/>
+          <w:b/>
           <w:sz w:val="22"/>
+          <w:szCs w:val="24"/>
         </w:rPr>
       </w:pPr>
     </w:p>
@@ -8286,6 +7264,7 @@
           <w:sz w:val="21"/>
           <w:szCs w:val="21"/>
         </w:rPr>
+        <w:lastRenderedPageBreak/>
         <w:t>Developed business layer and presentation showing Scheduled Time and Slot for customer installation of the Comcast products.</w:t>
       </w:r>
     </w:p>
@@ -8566,6 +7545,14 @@
           <w:b/>
           <w:szCs w:val="24"/>
         </w:rPr>
+        <w:t xml:space="preserve">   </w:t>
+      </w:r>
+      <w:r>
+        <w:rPr>
+          <w:rFonts w:ascii="Arial" w:hAnsi="Arial" w:cs="Arial"/>
+          <w:b/>
+          <w:szCs w:val="24"/>
+        </w:rPr>
         <w:tab/>
       </w:r>
       <w:r>
@@ -8623,12 +7610,47 @@
           <w:szCs w:val="24"/>
         </w:rPr>
         <w:tab/>
-        <w:t xml:space="preserve">     </w:t>
-      </w:r>
-      <w:r>
-        <w:rPr>
-          <w:rFonts w:ascii="Arial" w:hAnsi="Arial" w:cs="Arial"/>
-          <w:b/>
+      </w:r>
+      <w:r>
+        <w:rPr>
+          <w:rFonts w:ascii="Arial" w:hAnsi="Arial" w:cs="Arial"/>
+          <w:b/>
+          <w:szCs w:val="24"/>
+        </w:rPr>
+        <w:t xml:space="preserve">   </w:t>
+      </w:r>
+      <w:r>
+        <w:rPr>
+          <w:rFonts w:ascii="Arial" w:hAnsi="Arial" w:cs="Arial"/>
+          <w:b/>
+          <w:szCs w:val="24"/>
+        </w:rPr>
+        <w:t>Sep 2005 – Jun 2009</w:t>
+      </w:r>
+      <w:r>
+        <w:rPr>
+          <w:rFonts w:ascii="Arial" w:hAnsi="Arial" w:cs="Arial"/>
+          <w:b/>
+          <w:szCs w:val="24"/>
+        </w:rPr>
+        <w:tab/>
+        <w:t xml:space="preserve"> </w:t>
+      </w:r>
+    </w:p>
+    <w:p>
+      <w:pPr>
+        <w:rPr>
+          <w:rFonts w:ascii="Arial" w:hAnsi="Arial" w:cs="Arial"/>
+          <w:b/>
+          <w:sz w:val="22"/>
+          <w:szCs w:val="24"/>
+        </w:rPr>
+      </w:pPr>
+      <w:r>
+        <w:rPr>
+          <w:rFonts w:ascii="Arial" w:hAnsi="Arial" w:cs="Arial"/>
+          <w:b/>
+          <w:sz w:val="22"/>
           <w:szCs w:val="24"/>
         </w:rPr>
         <w:t>Saint Paul, MN</w:t>
@@ -8643,15 +7665,16 @@
           <w:szCs w:val="24"/>
         </w:rPr>
       </w:pPr>
-      <w:r>
+    </w:p>
+    <w:p>
+      <w:pPr>
         <w:rPr>
           <w:rFonts w:ascii="Arial" w:hAnsi="Arial" w:cs="Arial"/>
           <w:b/>
           <w:sz w:val="24"/>
           <w:szCs w:val="24"/>
         </w:rPr>
-        <w:t>Team Lead</w:t>
-      </w:r>
+      </w:pPr>
       <w:r>
         <w:rPr>
           <w:rFonts w:ascii="Arial" w:hAnsi="Arial" w:cs="Arial"/>
@@ -8659,7 +7682,7 @@
           <w:sz w:val="24"/>
           <w:szCs w:val="24"/>
         </w:rPr>
-        <w:tab/>
+        <w:t>Team Le</w:t>
       </w:r>
       <w:r>
         <w:rPr>
@@ -8668,97 +7691,8 @@
           <w:sz w:val="24"/>
           <w:szCs w:val="24"/>
         </w:rPr>
-        <w:tab/>
-      </w:r>
-      <w:r>
-        <w:rPr>
-          <w:rFonts w:ascii="Arial" w:hAnsi="Arial" w:cs="Arial"/>
-          <w:b/>
-          <w:sz w:val="24"/>
-          <w:szCs w:val="24"/>
-        </w:rPr>
-        <w:tab/>
-      </w:r>
-      <w:r>
-        <w:rPr>
-          <w:rFonts w:ascii="Arial" w:hAnsi="Arial" w:cs="Arial"/>
-          <w:b/>
-          <w:sz w:val="24"/>
-          <w:szCs w:val="24"/>
-        </w:rPr>
-        <w:tab/>
-      </w:r>
-      <w:r>
-        <w:rPr>
-          <w:rFonts w:ascii="Arial" w:hAnsi="Arial" w:cs="Arial"/>
-          <w:b/>
-          <w:sz w:val="24"/>
-          <w:szCs w:val="24"/>
-        </w:rPr>
-        <w:tab/>
-      </w:r>
-      <w:r>
-        <w:rPr>
-          <w:rFonts w:ascii="Arial" w:hAnsi="Arial" w:cs="Arial"/>
-          <w:b/>
-          <w:sz w:val="24"/>
-          <w:szCs w:val="24"/>
-        </w:rPr>
-        <w:tab/>
-      </w:r>
-      <w:r>
-        <w:rPr>
-          <w:rFonts w:ascii="Arial" w:hAnsi="Arial" w:cs="Arial"/>
-          <w:b/>
-          <w:sz w:val="24"/>
-          <w:szCs w:val="24"/>
-        </w:rPr>
-        <w:tab/>
-      </w:r>
-      <w:r>
-        <w:rPr>
-          <w:rFonts w:ascii="Arial" w:hAnsi="Arial" w:cs="Arial"/>
-          <w:b/>
-          <w:sz w:val="24"/>
-          <w:szCs w:val="24"/>
-        </w:rPr>
-        <w:tab/>
-      </w:r>
-      <w:r>
-        <w:rPr>
-          <w:rFonts w:ascii="Arial" w:hAnsi="Arial" w:cs="Arial"/>
-          <w:b/>
-          <w:sz w:val="24"/>
-          <w:szCs w:val="24"/>
-        </w:rPr>
-        <w:tab/>
-      </w:r>
-      <w:r>
-        <w:rPr>
-          <w:rFonts w:ascii="Arial" w:hAnsi="Arial" w:cs="Arial"/>
-          <w:b/>
-          <w:sz w:val="24"/>
-          <w:szCs w:val="24"/>
-        </w:rPr>
-        <w:t xml:space="preserve">     </w:t>
-      </w:r>
-      <w:r>
-        <w:rPr>
-          <w:rFonts w:ascii="Arial" w:hAnsi="Arial" w:cs="Arial"/>
-          <w:b/>
-          <w:sz w:val="24"/>
-          <w:szCs w:val="24"/>
-        </w:rPr>
-        <w:t>Sep 2005 – Jun 2009</w:t>
-      </w:r>
-    </w:p>
-    <w:p>
-      <w:pPr>
-        <w:rPr>
-          <w:rFonts w:ascii="Arial" w:hAnsi="Arial" w:cs="Arial"/>
-          <w:sz w:val="22"/>
-        </w:rPr>
-      </w:pPr>
+        <w:t>ad</w:t>
+      </w:r>
     </w:p>
     <w:p>
       <w:pPr>
@@ -8766,8 +7700,7 @@
         <w:ind w:left="360" w:hanging="360"/>
         <w:rPr>
           <w:rFonts w:ascii="Arial" w:hAnsi="Arial" w:cs="Arial"/>
-          <w:sz w:val="21"/>
-          <w:szCs w:val="21"/>
+          <w:sz w:val="20"/>
         </w:rPr>
       </w:pPr>
       <w:r>
@@ -8775,17 +7708,9 @@
           <w:rFonts w:ascii="Arial" w:hAnsi="Arial" w:cs="Arial"/>
           <w:b/>
           <w:bCs/>
-          <w:szCs w:val="21"/>
+          <w:sz w:val="20"/>
         </w:rPr>
         <w:t>Multi Service Aviation WEBPOS (MSA-WEBPOS):</w:t>
-      </w:r>
-      <w:r>
-        <w:rPr>
-          <w:rFonts w:ascii="Arial" w:hAnsi="Arial" w:cs="Arial"/>
-          <w:sz w:val="21"/>
-          <w:szCs w:val="21"/>
-        </w:rPr>
-        <w:t xml:space="preserve">. </w:t>
       </w:r>
     </w:p>
     <w:p>
@@ -9151,7 +8076,7 @@
           <w:rFonts w:ascii="Arial" w:hAnsi="Arial" w:cs="Arial"/>
           <w:b/>
           <w:bCs/>
-          <w:szCs w:val="21"/>
+          <w:sz w:val="20"/>
         </w:rPr>
       </w:pPr>
       <w:r>
@@ -9159,7 +8084,7 @@
           <w:rFonts w:ascii="Arial" w:hAnsi="Arial" w:cs="Arial"/>
           <w:b/>
           <w:bCs/>
-          <w:szCs w:val="21"/>
+          <w:sz w:val="20"/>
         </w:rPr>
         <w:t xml:space="preserve">VOYAGER Fleet Systems: </w:t>
       </w:r>
@@ -9363,6 +8288,7 @@
           <w:rFonts w:ascii="Arial" w:hAnsi="Arial" w:cs="Arial"/>
           <w:b/>
           <w:bCs/>
+          <w:sz w:val="22"/>
           <w:szCs w:val="21"/>
         </w:rPr>
       </w:pPr>
@@ -9371,6 +8297,7 @@
           <w:rFonts w:ascii="Arial" w:hAnsi="Arial" w:cs="Arial"/>
           <w:b/>
           <w:bCs/>
+          <w:sz w:val="22"/>
           <w:szCs w:val="21"/>
         </w:rPr>
         <w:t xml:space="preserve">Access Online (AXOL): </w:t>
@@ -9505,115 +8432,7 @@
           <w:sz w:val="21"/>
           <w:szCs w:val="21"/>
         </w:rPr>
-        <w:t xml:space="preserve">  </w:t>
-      </w:r>
-      <w:proofErr w:type="spellStart"/>
-      <w:r>
-        <w:rPr>
-          <w:rFonts w:ascii="Arial" w:hAnsi="Arial" w:cs="Arial"/>
-          <w:sz w:val="21"/>
-          <w:szCs w:val="21"/>
-        </w:rPr>
-        <w:t>WebSphere</w:t>
-      </w:r>
-      <w:proofErr w:type="spellEnd"/>
-      <w:r>
-        <w:rPr>
-          <w:rFonts w:ascii="Arial" w:hAnsi="Arial" w:cs="Arial"/>
-          <w:sz w:val="21"/>
-          <w:szCs w:val="21"/>
-        </w:rPr>
-        <w:t xml:space="preserve">, Rational Rose, </w:t>
-      </w:r>
-      <w:proofErr w:type="spellStart"/>
-      <w:r>
-        <w:rPr>
-          <w:rFonts w:ascii="Arial" w:hAnsi="Arial" w:cs="Arial"/>
-          <w:sz w:val="21"/>
-          <w:szCs w:val="21"/>
-        </w:rPr>
-        <w:t>ClearCase</w:t>
-      </w:r>
-      <w:proofErr w:type="spellEnd"/>
-      <w:r>
-        <w:rPr>
-          <w:rFonts w:ascii="Arial" w:hAnsi="Arial" w:cs="Arial"/>
-          <w:sz w:val="21"/>
-          <w:szCs w:val="21"/>
-        </w:rPr>
-        <w:t xml:space="preserve">, </w:t>
-      </w:r>
-      <w:proofErr w:type="spellStart"/>
-      <w:r>
-        <w:rPr>
-          <w:rFonts w:ascii="Arial" w:hAnsi="Arial" w:cs="Arial"/>
-          <w:sz w:val="21"/>
-          <w:szCs w:val="21"/>
-        </w:rPr>
-        <w:t>ClearQuest</w:t>
-      </w:r>
-      <w:proofErr w:type="spellEnd"/>
-      <w:r>
-        <w:rPr>
-          <w:rFonts w:ascii="Arial" w:hAnsi="Arial" w:cs="Arial"/>
-          <w:sz w:val="21"/>
-          <w:szCs w:val="21"/>
-        </w:rPr>
-        <w:t xml:space="preserve">, J2EE, EJB, JSP, </w:t>
-      </w:r>
-      <w:proofErr w:type="spellStart"/>
-      <w:r>
-        <w:rPr>
-          <w:rFonts w:ascii="Arial" w:hAnsi="Arial" w:cs="Arial"/>
-          <w:sz w:val="21"/>
-          <w:szCs w:val="21"/>
-        </w:rPr>
-        <w:t>Servlet</w:t>
-      </w:r>
-      <w:proofErr w:type="spellEnd"/>
-      <w:r>
-        <w:rPr>
-          <w:rFonts w:ascii="Arial" w:hAnsi="Arial" w:cs="Arial"/>
-          <w:sz w:val="21"/>
-          <w:szCs w:val="21"/>
-        </w:rPr>
-        <w:t xml:space="preserve">, Spring MVC,  Hibernate 3.0, </w:t>
-      </w:r>
-      <w:proofErr w:type="spellStart"/>
-      <w:r>
-        <w:rPr>
-          <w:rFonts w:ascii="Arial" w:hAnsi="Arial" w:cs="Arial"/>
-          <w:sz w:val="21"/>
-          <w:szCs w:val="21"/>
-        </w:rPr>
-        <w:t>Taglibs</w:t>
-      </w:r>
-      <w:proofErr w:type="spellEnd"/>
-      <w:r>
-        <w:rPr>
-          <w:rFonts w:ascii="Arial" w:hAnsi="Arial" w:cs="Arial"/>
-          <w:sz w:val="21"/>
-          <w:szCs w:val="21"/>
-        </w:rPr>
-        <w:t xml:space="preserve">, Oracle 9i, DB2, MS-SQL, DB2, TIBCO In Concert 6.2.1 and BW 5.4, WS-BPEL, JMS/EMS, Web Services, XML DOM, XSLT, XPATH, </w:t>
-      </w:r>
-      <w:proofErr w:type="spellStart"/>
-      <w:r>
-        <w:rPr>
-          <w:rFonts w:ascii="Arial" w:hAnsi="Arial" w:cs="Arial"/>
-          <w:sz w:val="21"/>
-          <w:szCs w:val="21"/>
-        </w:rPr>
-        <w:t>XQuery</w:t>
-      </w:r>
-      <w:proofErr w:type="spellEnd"/>
-      <w:r>
-        <w:rPr>
-          <w:rFonts w:ascii="Arial" w:hAnsi="Arial" w:cs="Arial"/>
-          <w:sz w:val="21"/>
-          <w:szCs w:val="21"/>
-        </w:rPr>
-        <w:t>, XSD, XLINK, Sun Solaris Unix.</w:t>
+        <w:t xml:space="preserve">  WebSphere, Rational Rose, ClearCase, ClearQuest, J2EE, EJB, JSP, Servlet, Spring MVC,  Hibernate 3.0, Taglibs, Oracle 9i, DB2, MS-SQL, DB2, TIBCO In Concert 6.2.1 and BW 5.4, WS-BPEL, JMS/EMS, Web Services, XML DOM, XSLT, XPATH, XQuery, XSD, XLINK, Sun Solaris Unix.</w:t>
       </w:r>
     </w:p>
     <w:p>
@@ -9732,6 +8551,33 @@
           <w:b/>
           <w:szCs w:val="24"/>
         </w:rPr>
+        <w:t xml:space="preserve">      </w:t>
+      </w:r>
+      <w:r>
+        <w:rPr>
+          <w:rFonts w:ascii="Arial" w:hAnsi="Arial" w:cs="Arial"/>
+          <w:b/>
+          <w:szCs w:val="24"/>
+        </w:rPr>
+        <w:t>Feb 2001 – Sep 2005</w:t>
+      </w:r>
+    </w:p>
+    <w:p>
+      <w:pPr>
+        <w:rPr>
+          <w:rFonts w:ascii="Arial" w:hAnsi="Arial" w:cs="Arial"/>
+          <w:b/>
+          <w:sz w:val="22"/>
+          <w:szCs w:val="24"/>
+        </w:rPr>
+      </w:pPr>
+      <w:r>
+        <w:rPr>
+          <w:rFonts w:ascii="Arial" w:hAnsi="Arial" w:cs="Arial"/>
+          <w:b/>
+          <w:sz w:val="22"/>
+          <w:szCs w:val="24"/>
+        </w:rPr>
         <w:t>Saint Paul, MN</w:t>
       </w:r>
     </w:p>
@@ -9744,13 +8590,23 @@
           <w:szCs w:val="24"/>
         </w:rPr>
       </w:pPr>
-      <w:r>
+    </w:p>
+    <w:p>
+      <w:pPr>
         <w:rPr>
           <w:rFonts w:ascii="Arial" w:hAnsi="Arial" w:cs="Arial"/>
           <w:b/>
           <w:sz w:val="24"/>
           <w:szCs w:val="24"/>
         </w:rPr>
+      </w:pPr>
+      <w:r>
+        <w:rPr>
+          <w:rFonts w:ascii="Arial" w:hAnsi="Arial" w:cs="Arial"/>
+          <w:b/>
+          <w:sz w:val="24"/>
+          <w:szCs w:val="24"/>
+        </w:rPr>
         <w:t>Architect</w:t>
       </w:r>
       <w:r>
@@ -9780,89 +8636,6 @@
         </w:rPr>
         <w:tab/>
       </w:r>
-      <w:r>
-        <w:rPr>
-          <w:rFonts w:ascii="Arial" w:hAnsi="Arial" w:cs="Arial"/>
-          <w:b/>
-          <w:sz w:val="24"/>
-          <w:szCs w:val="24"/>
-        </w:rPr>
-        <w:tab/>
-      </w:r>
-      <w:r>
-        <w:rPr>
-          <w:rFonts w:ascii="Arial" w:hAnsi="Arial" w:cs="Arial"/>
-          <w:b/>
-          <w:sz w:val="24"/>
-          <w:szCs w:val="24"/>
-        </w:rPr>
-        <w:tab/>
-      </w:r>
-      <w:r>
-        <w:rPr>
-          <w:rFonts w:ascii="Arial" w:hAnsi="Arial" w:cs="Arial"/>
-          <w:b/>
-          <w:sz w:val="24"/>
-          <w:szCs w:val="24"/>
-        </w:rPr>
-        <w:tab/>
-      </w:r>
-      <w:r>
-        <w:rPr>
-          <w:rFonts w:ascii="Arial" w:hAnsi="Arial" w:cs="Arial"/>
-          <w:b/>
-          <w:sz w:val="24"/>
-          <w:szCs w:val="24"/>
-        </w:rPr>
-        <w:tab/>
-      </w:r>
-      <w:r>
-        <w:rPr>
-          <w:rFonts w:ascii="Arial" w:hAnsi="Arial" w:cs="Arial"/>
-          <w:b/>
-          <w:sz w:val="24"/>
-          <w:szCs w:val="24"/>
-        </w:rPr>
-        <w:tab/>
-      </w:r>
-      <w:r>
-        <w:rPr>
-          <w:rFonts w:ascii="Arial" w:hAnsi="Arial" w:cs="Arial"/>
-          <w:b/>
-          <w:sz w:val="24"/>
-          <w:szCs w:val="24"/>
-        </w:rPr>
-        <w:tab/>
-      </w:r>
-      <w:r>
-        <w:rPr>
-          <w:rFonts w:ascii="Arial" w:hAnsi="Arial" w:cs="Arial"/>
-          <w:b/>
-          <w:sz w:val="24"/>
-          <w:szCs w:val="24"/>
-        </w:rPr>
-        <w:t xml:space="preserve"> </w:t>
-      </w:r>
-      <w:r>
-        <w:rPr>
-          <w:rFonts w:ascii="Arial" w:hAnsi="Arial" w:cs="Arial"/>
-          <w:b/>
-          <w:sz w:val="24"/>
-          <w:szCs w:val="24"/>
-        </w:rPr>
-        <w:t>Feb 2001 – Sep 2005</w:t>
-      </w:r>
-    </w:p>
-    <w:p>
-      <w:pPr>
-        <w:rPr>
-          <w:rFonts w:ascii="Arial" w:hAnsi="Arial" w:cs="Arial"/>
-          <w:b/>
-          <w:bCs/>
-          <w:sz w:val="21"/>
-          <w:szCs w:val="21"/>
-        </w:rPr>
-      </w:pPr>
     </w:p>
     <w:p>
       <w:pPr>
@@ -9893,9 +8666,28 @@
           <w:sz w:val="18"/>
           <w:szCs w:val="21"/>
         </w:rPr>
-        <w:t>(</w:t>
-      </w:r>
-      <w:proofErr w:type="spellStart"/>
+        <w:t>(i)</w:t>
+      </w:r>
+      <w:r>
+        <w:rPr>
+          <w:rFonts w:ascii="Arial" w:hAnsi="Arial" w:cs="Arial"/>
+          <w:b/>
+          <w:bCs/>
+          <w:sz w:val="21"/>
+          <w:szCs w:val="21"/>
+        </w:rPr>
+        <w:t xml:space="preserve"> </w:t>
+      </w:r>
+      <w:r>
+        <w:rPr>
+          <w:rFonts w:ascii="Arial" w:hAnsi="Arial" w:cs="Arial"/>
+          <w:b/>
+          <w:bCs/>
+          <w:sz w:val="21"/>
+          <w:szCs w:val="21"/>
+        </w:rPr>
+        <w:t xml:space="preserve">Multimedia Conferencing Service   </w:t>
+      </w:r>
       <w:r>
         <w:rPr>
           <w:rFonts w:ascii="Arial" w:hAnsi="Arial" w:cs="Arial"/>
@@ -9905,9 +8697,28 @@
           <w:sz w:val="18"/>
           <w:szCs w:val="21"/>
         </w:rPr>
-        <w:t>i</w:t>
-      </w:r>
-      <w:proofErr w:type="spellEnd"/>
+        <w:t>(ii)</w:t>
+      </w:r>
+      <w:r>
+        <w:rPr>
+          <w:rFonts w:ascii="Arial" w:hAnsi="Arial" w:cs="Arial"/>
+          <w:b/>
+          <w:bCs/>
+          <w:sz w:val="21"/>
+          <w:szCs w:val="21"/>
+        </w:rPr>
+        <w:t xml:space="preserve"> Cellular Service </w:t>
+      </w:r>
+      <w:r>
+        <w:rPr>
+          <w:rFonts w:ascii="Arial" w:hAnsi="Arial" w:cs="Arial"/>
+          <w:b/>
+          <w:bCs/>
+          <w:sz w:val="18"/>
+          <w:szCs w:val="21"/>
+        </w:rPr>
+        <w:t>(</w:t>
+      </w:r>
       <w:r>
         <w:rPr>
           <w:rFonts w:ascii="Arial" w:hAnsi="Arial" w:cs="Arial"/>
@@ -9917,7 +8728,7 @@
           <w:sz w:val="18"/>
           <w:szCs w:val="21"/>
         </w:rPr>
-        <w:t>.)</w:t>
+        <w:t>iii)</w:t>
       </w:r>
       <w:r>
         <w:rPr>
@@ -9927,17 +8738,7 @@
           <w:sz w:val="21"/>
           <w:szCs w:val="21"/>
         </w:rPr>
-        <w:t xml:space="preserve"> </w:t>
-      </w:r>
-      <w:r>
-        <w:rPr>
-          <w:rFonts w:ascii="Arial" w:hAnsi="Arial" w:cs="Arial"/>
-          <w:b/>
-          <w:bCs/>
-          <w:sz w:val="21"/>
-          <w:szCs w:val="21"/>
-        </w:rPr>
-        <w:t xml:space="preserve">Multimedia Conferencing Service   </w:t>
+        <w:t xml:space="preserve"> Client Access Viewing System </w:t>
       </w:r>
       <w:r>
         <w:rPr>
@@ -9948,59 +8749,7 @@
           <w:sz w:val="18"/>
           <w:szCs w:val="21"/>
         </w:rPr>
-        <w:t>(ii.)</w:t>
-      </w:r>
-      <w:r>
-        <w:rPr>
-          <w:rFonts w:ascii="Arial" w:hAnsi="Arial" w:cs="Arial"/>
-          <w:b/>
-          <w:bCs/>
-          <w:sz w:val="21"/>
-          <w:szCs w:val="21"/>
-        </w:rPr>
-        <w:t xml:space="preserve"> Cellular Service </w:t>
-      </w:r>
-      <w:r>
-        <w:rPr>
-          <w:rFonts w:ascii="Arial" w:hAnsi="Arial" w:cs="Arial"/>
-          <w:b/>
-          <w:bCs/>
-          <w:sz w:val="18"/>
-          <w:szCs w:val="21"/>
-        </w:rPr>
-        <w:t>(</w:t>
-      </w:r>
-      <w:r>
-        <w:rPr>
-          <w:rFonts w:ascii="Arial" w:hAnsi="Arial" w:cs="Arial"/>
-          <w:b/>
-          <w:bCs/>
-          <w:i/>
-          <w:sz w:val="18"/>
-          <w:szCs w:val="21"/>
-        </w:rPr>
-        <w:t>iii.)</w:t>
-      </w:r>
-      <w:r>
-        <w:rPr>
-          <w:rFonts w:ascii="Arial" w:hAnsi="Arial" w:cs="Arial"/>
-          <w:b/>
-          <w:bCs/>
-          <w:sz w:val="21"/>
-          <w:szCs w:val="21"/>
-        </w:rPr>
-        <w:t xml:space="preserve"> Client Access Viewing System </w:t>
-      </w:r>
-      <w:r>
-        <w:rPr>
-          <w:rFonts w:ascii="Arial" w:hAnsi="Arial" w:cs="Arial"/>
-          <w:b/>
-          <w:bCs/>
-          <w:i/>
-          <w:sz w:val="18"/>
-          <w:szCs w:val="21"/>
-        </w:rPr>
-        <w:t>(iv.)</w:t>
+        <w:t>(iv)</w:t>
       </w:r>
       <w:r>
         <w:rPr>
@@ -10120,6 +8869,7 @@
           <w:sz w:val="21"/>
           <w:szCs w:val="21"/>
         </w:rPr>
+        <w:lastRenderedPageBreak/>
         <w:t>Class diagrams, object-level use cases, communication/sequence.</w:t>
       </w:r>
     </w:p>
@@ -10260,43 +9010,7 @@
           <w:sz w:val="21"/>
           <w:szCs w:val="21"/>
         </w:rPr>
-        <w:t xml:space="preserve">  Java 1.3, J2EE, Struts 1.1, Web Services (SOAP), JSP, Servlets, Struts-</w:t>
-      </w:r>
-      <w:proofErr w:type="spellStart"/>
-      <w:r>
-        <w:rPr>
-          <w:rFonts w:ascii="Arial" w:hAnsi="Arial" w:cs="Arial"/>
-          <w:sz w:val="21"/>
-          <w:szCs w:val="21"/>
-        </w:rPr>
-        <w:t>Taglibs</w:t>
-      </w:r>
-      <w:proofErr w:type="spellEnd"/>
-      <w:r>
-        <w:rPr>
-          <w:rFonts w:ascii="Arial" w:hAnsi="Arial" w:cs="Arial"/>
-          <w:sz w:val="21"/>
-          <w:szCs w:val="21"/>
-        </w:rPr>
-        <w:t xml:space="preserve">,  Rational Rose, IBM </w:t>
-      </w:r>
-      <w:proofErr w:type="spellStart"/>
-      <w:r>
-        <w:rPr>
-          <w:rFonts w:ascii="Arial" w:hAnsi="Arial" w:cs="Arial"/>
-          <w:sz w:val="21"/>
-          <w:szCs w:val="21"/>
-        </w:rPr>
-        <w:t>Portlets</w:t>
-      </w:r>
-      <w:proofErr w:type="spellEnd"/>
-      <w:r>
-        <w:rPr>
-          <w:rFonts w:ascii="Arial" w:hAnsi="Arial" w:cs="Arial"/>
-          <w:sz w:val="21"/>
-          <w:szCs w:val="21"/>
-        </w:rPr>
-        <w:t xml:space="preserve">, JSR 168, WSAD, Oracle 8, DB2, 3M Persistence framework, Unix. </w:t>
+        <w:t xml:space="preserve">  Java 1.3, J2EE, Struts 1.1, Web Services (SOAP), JSP, Servlets, Struts-Taglibs,  Rational Rose, IBM Portlets, JSR 168, WSAD, Oracle 8, DB2, 3M Persistence framework, Unix. </w:t>
       </w:r>
     </w:p>
     <w:p>
@@ -10410,13 +9124,6 @@
           <w:szCs w:val="24"/>
         </w:rPr>
         <w:tab/>
-      </w:r>
-      <w:r>
-        <w:rPr>
-          <w:rFonts w:ascii="Arial" w:hAnsi="Arial" w:cs="Arial"/>
-          <w:b/>
-          <w:szCs w:val="24"/>
-        </w:rPr>
         <w:t xml:space="preserve">    </w:t>
       </w:r>
       <w:r>
@@ -10425,6 +9132,35 @@
           <w:b/>
           <w:szCs w:val="24"/>
         </w:rPr>
+        <w:t xml:space="preserve"> </w:t>
+      </w:r>
+      <w:r>
+        <w:rPr>
+          <w:rFonts w:ascii="Arial" w:hAnsi="Arial" w:cs="Arial"/>
+          <w:b/>
+          <w:szCs w:val="24"/>
+        </w:rPr>
+        <w:t>Feb 1999 – Jan 2001</w:t>
+      </w:r>
+    </w:p>
+    <w:p>
+      <w:pPr>
+        <w:pStyle w:val="Heading2"/>
+        <w:jc w:val="both"/>
+        <w:rPr>
+          <w:rFonts w:ascii="Arial" w:hAnsi="Arial" w:cs="Arial"/>
+          <w:b/>
+          <w:sz w:val="22"/>
+          <w:szCs w:val="24"/>
+        </w:rPr>
+      </w:pPr>
+      <w:r>
+        <w:rPr>
+          <w:rFonts w:ascii="Arial" w:hAnsi="Arial" w:cs="Arial"/>
+          <w:b/>
+          <w:sz w:val="22"/>
+          <w:szCs w:val="24"/>
+        </w:rPr>
         <w:t>Saint Paul, MN</w:t>
       </w:r>
     </w:p>
@@ -10437,13 +9173,23 @@
           <w:szCs w:val="24"/>
         </w:rPr>
       </w:pPr>
-      <w:r>
+    </w:p>
+    <w:p>
+      <w:pPr>
         <w:rPr>
           <w:rFonts w:ascii="Arial" w:hAnsi="Arial" w:cs="Arial"/>
           <w:b/>
           <w:sz w:val="24"/>
           <w:szCs w:val="24"/>
         </w:rPr>
+      </w:pPr>
+      <w:r>
+        <w:rPr>
+          <w:rFonts w:ascii="Arial" w:hAnsi="Arial" w:cs="Arial"/>
+          <w:b/>
+          <w:sz w:val="24"/>
+          <w:szCs w:val="24"/>
+        </w:rPr>
         <w:t xml:space="preserve">Technical Consultant </w:t>
       </w:r>
       <w:r>
@@ -10518,31 +9264,20 @@
         </w:rPr>
         <w:t xml:space="preserve">    </w:t>
       </w:r>
-      <w:r>
+    </w:p>
+    <w:p>
+      <w:pPr>
         <w:rPr>
           <w:rFonts w:ascii="Arial" w:hAnsi="Arial" w:cs="Arial"/>
           <w:b/>
           <w:sz w:val="24"/>
           <w:szCs w:val="24"/>
         </w:rPr>
-        <w:t>Feb 1999 – Jan 2001</w:t>
-      </w:r>
-    </w:p>
-    <w:p>
-      <w:pPr>
-        <w:pStyle w:val="Heading9"/>
-        <w:rPr>
-          <w:rFonts w:ascii="Arial" w:hAnsi="Arial" w:cs="Arial"/>
-          <w:b/>
-          <w:sz w:val="20"/>
-          <w:szCs w:val="21"/>
-        </w:rPr>
-      </w:pPr>
-      <w:r>
-        <w:rPr>
-          <w:rFonts w:ascii="Arial" w:hAnsi="Arial" w:cs="Arial"/>
-          <w:b/>
-          <w:sz w:val="20"/>
+      </w:pPr>
+      <w:r>
+        <w:rPr>
+          <w:rFonts w:ascii="Arial" w:hAnsi="Arial" w:cs="Arial"/>
+          <w:b/>
           <w:szCs w:val="21"/>
         </w:rPr>
         <w:t>Telecommunication and Order Processing System</w:t>
@@ -10818,39 +9553,44 @@
           <w:szCs w:val="24"/>
         </w:rPr>
       </w:pPr>
-      <w:r>
+    </w:p>
+    <w:p>
+      <w:pPr>
         <w:rPr>
           <w:rFonts w:ascii="Arial" w:hAnsi="Arial" w:cs="Arial"/>
           <w:b/>
           <w:sz w:val="24"/>
           <w:szCs w:val="24"/>
         </w:rPr>
+      </w:pPr>
+      <w:r>
+        <w:rPr>
+          <w:rFonts w:ascii="Arial" w:hAnsi="Arial" w:cs="Arial"/>
+          <w:b/>
+          <w:sz w:val="24"/>
+          <w:szCs w:val="24"/>
+        </w:rPr>
         <w:t xml:space="preserve">Technical Consultant </w:t>
       </w:r>
     </w:p>
     <w:p>
       <w:pPr>
-        <w:rPr>
-          <w:rFonts w:ascii="Arial" w:hAnsi="Arial" w:cs="Arial"/>
-          <w:sz w:val="21"/>
-          <w:szCs w:val="21"/>
-          <w:u w:val="single"/>
-        </w:rPr>
-      </w:pPr>
-      <w:r>
-        <w:rPr>
-          <w:rFonts w:ascii="Arial" w:hAnsi="Arial" w:cs="Arial"/>
-          <w:sz w:val="21"/>
-          <w:szCs w:val="21"/>
-        </w:rPr>
-        <w:tab/>
-      </w:r>
-      <w:r>
-        <w:rPr>
-          <w:rFonts w:ascii="Arial" w:hAnsi="Arial" w:cs="Arial"/>
-          <w:sz w:val="21"/>
-          <w:szCs w:val="21"/>
-          <w:u w:val="single"/>
+        <w:pStyle w:val="ListParagraph"/>
+        <w:numPr>
+          <w:ilvl w:val="0"/>
+          <w:numId w:val="44"/>
+        </w:numPr>
+        <w:rPr>
+          <w:rFonts w:ascii="Arial" w:hAnsi="Arial" w:cs="Arial"/>
+          <w:sz w:val="21"/>
+          <w:szCs w:val="21"/>
+        </w:rPr>
+      </w:pPr>
+      <w:r>
+        <w:rPr>
+          <w:rFonts w:ascii="Arial" w:hAnsi="Arial" w:cs="Arial"/>
+          <w:sz w:val="21"/>
+          <w:szCs w:val="21"/>
         </w:rPr>
         <w:t>Migration from SQL Server 6.5 databases to Oracle 7.3.3</w:t>
       </w:r>
@@ -10945,14 +9685,15 @@
           <w:szCs w:val="24"/>
         </w:rPr>
         <w:tab/>
-      </w:r>
-      <w:r>
-        <w:rPr>
-          <w:rFonts w:ascii="Arial" w:hAnsi="Arial" w:cs="Arial"/>
-          <w:b/>
-          <w:szCs w:val="24"/>
-        </w:rPr>
-        <w:t xml:space="preserve">        </w:t>
+        <w:t xml:space="preserve">     </w:t>
+      </w:r>
+      <w:r>
+        <w:rPr>
+          <w:rFonts w:ascii="Arial" w:hAnsi="Arial" w:cs="Arial"/>
+          <w:b/>
+          <w:szCs w:val="24"/>
+        </w:rPr>
+        <w:t>Mar 1998 - Aug 1998</w:t>
       </w:r>
     </w:p>
     <w:p>
@@ -10991,97 +9732,33 @@
         </w:rPr>
         <w:tab/>
       </w:r>
-      <w:r>
-        <w:rPr>
-          <w:rFonts w:ascii="Arial" w:hAnsi="Arial" w:cs="Arial"/>
-          <w:b/>
-          <w:sz w:val="24"/>
-          <w:szCs w:val="24"/>
+    </w:p>
+    <w:p>
+      <w:pPr>
+        <w:pStyle w:val="ListParagraph"/>
+        <w:numPr>
+          <w:ilvl w:val="0"/>
+          <w:numId w:val="44"/>
+        </w:numPr>
+        <w:rPr>
+          <w:rFonts w:ascii="Arial" w:hAnsi="Arial" w:cs="Arial"/>
+          <w:sz w:val="21"/>
+          <w:szCs w:val="21"/>
+        </w:rPr>
+      </w:pPr>
+      <w:r>
+        <w:rPr>
+          <w:rFonts w:ascii="Arial" w:hAnsi="Arial" w:cs="Arial"/>
+          <w:sz w:val="21"/>
+          <w:szCs w:val="21"/>
         </w:rPr>
         <w:tab/>
       </w:r>
       <w:r>
         <w:rPr>
           <w:rFonts w:ascii="Arial" w:hAnsi="Arial" w:cs="Arial"/>
-          <w:b/>
-          <w:sz w:val="24"/>
-          <w:szCs w:val="24"/>
-        </w:rPr>
-        <w:tab/>
-      </w:r>
-      <w:r>
-        <w:rPr>
-          <w:rFonts w:ascii="Arial" w:hAnsi="Arial" w:cs="Arial"/>
-          <w:b/>
-          <w:sz w:val="24"/>
-          <w:szCs w:val="24"/>
-        </w:rPr>
-        <w:tab/>
-      </w:r>
-      <w:r>
-        <w:rPr>
-          <w:rFonts w:ascii="Arial" w:hAnsi="Arial" w:cs="Arial"/>
-          <w:b/>
-          <w:sz w:val="24"/>
-          <w:szCs w:val="24"/>
-        </w:rPr>
-        <w:tab/>
-      </w:r>
-      <w:r>
-        <w:rPr>
-          <w:rFonts w:ascii="Arial" w:hAnsi="Arial" w:cs="Arial"/>
-          <w:b/>
-          <w:sz w:val="24"/>
-          <w:szCs w:val="24"/>
-        </w:rPr>
-        <w:tab/>
-      </w:r>
-      <w:r>
-        <w:rPr>
-          <w:rFonts w:ascii="Arial" w:hAnsi="Arial" w:cs="Arial"/>
-          <w:b/>
-          <w:sz w:val="24"/>
-          <w:szCs w:val="24"/>
-        </w:rPr>
-        <w:t xml:space="preserve">     </w:t>
-      </w:r>
-      <w:r>
-        <w:rPr>
-          <w:rFonts w:ascii="Arial" w:hAnsi="Arial" w:cs="Arial"/>
-          <w:b/>
-          <w:sz w:val="24"/>
-          <w:szCs w:val="24"/>
-        </w:rPr>
-        <w:t>Mar 1998 - Aug 1998</w:t>
-      </w:r>
-    </w:p>
-    <w:p>
-      <w:pPr>
-        <w:pStyle w:val="BodyText"/>
-        <w:spacing w:line="240" w:lineRule="auto"/>
-        <w:rPr>
-          <w:rFonts w:ascii="Arial" w:hAnsi="Arial" w:cs="Arial"/>
-          <w:bCs/>
-          <w:sz w:val="21"/>
-          <w:szCs w:val="21"/>
-          <w:u w:val="single"/>
-        </w:rPr>
-      </w:pPr>
-      <w:r>
-        <w:rPr>
-          <w:rFonts w:ascii="Arial" w:hAnsi="Arial" w:cs="Arial"/>
-          <w:b/>
-          <w:sz w:val="21"/>
-          <w:szCs w:val="21"/>
-        </w:rPr>
-        <w:tab/>
-      </w:r>
-      <w:r>
-        <w:rPr>
-          <w:rFonts w:ascii="Arial" w:hAnsi="Arial" w:cs="Arial"/>
-          <w:sz w:val="21"/>
-          <w:szCs w:val="21"/>
-          <w:u w:val="single"/>
+          <w:sz w:val="21"/>
+          <w:szCs w:val="21"/>
         </w:rPr>
         <w:t>Duplication &amp; Can</w:t>
       </w:r>
@@ -11090,7 +9767,6 @@
           <w:rFonts w:ascii="Arial" w:hAnsi="Arial" w:cs="Arial"/>
           <w:sz w:val="21"/>
           <w:szCs w:val="21"/>
-          <w:u w:val="single"/>
         </w:rPr>
         <w:t xml:space="preserve">cellation Detection Application: </w:t>
       </w:r>
@@ -11153,12 +9829,38 @@
           <w:szCs w:val="24"/>
         </w:rPr>
         <w:tab/>
-        <w:t xml:space="preserve">                                   </w:t>
-      </w:r>
-    </w:p>
-    <w:p>
-      <w:pPr>
-        <w:pStyle w:val="Heading3"/>
+        <w:t xml:space="preserve">      </w:t>
+      </w:r>
+      <w:r>
+        <w:rPr>
+          <w:rFonts w:ascii="Arial" w:hAnsi="Arial" w:cs="Arial"/>
+          <w:b/>
+          <w:szCs w:val="24"/>
+        </w:rPr>
+        <w:tab/>
+      </w:r>
+      <w:r>
+        <w:rPr>
+          <w:rFonts w:ascii="Arial" w:hAnsi="Arial" w:cs="Arial"/>
+          <w:b/>
+          <w:szCs w:val="24"/>
+        </w:rPr>
+        <w:tab/>
+        <w:t xml:space="preserve">      </w:t>
+      </w:r>
+      <w:r>
+        <w:rPr>
+          <w:rFonts w:ascii="Arial" w:hAnsi="Arial" w:cs="Arial"/>
+          <w:b/>
+          <w:szCs w:val="24"/>
+        </w:rPr>
+        <w:t>Oct 1992 - Jan 1998</w:t>
+      </w:r>
+    </w:p>
+    <w:p>
+      <w:pPr>
+        <w:pStyle w:val="Heading2"/>
+        <w:jc w:val="both"/>
         <w:rPr>
           <w:rFonts w:ascii="Arial" w:hAnsi="Arial" w:cs="Arial"/>
           <w:b/>
@@ -11251,10 +9953,9 @@
           <w:b/>
           <w:szCs w:val="24"/>
         </w:rPr>
-        <w:t xml:space="preserve"> Oct 1992 - Jan 1998</w:t>
-      </w:r>
-    </w:p>
-    <w:p/>
+        <w:t xml:space="preserve"> </w:t>
+      </w:r>
+    </w:p>
     <w:p>
       <w:pPr>
         <w:rPr>
@@ -11568,7 +10269,6 @@
         </w:rPr>
         <w:t xml:space="preserve">adesh University, </w:t>
       </w:r>
-      <w:proofErr w:type="spellStart"/>
       <w:r>
         <w:rPr>
           <w:rFonts w:ascii="Arial" w:hAnsi="Arial" w:cs="Arial"/>
@@ -11577,7 +10277,6 @@
         </w:rPr>
         <w:t>Simla</w:t>
       </w:r>
-      <w:proofErr w:type="spellEnd"/>
       <w:r>
         <w:rPr>
           <w:rFonts w:ascii="Arial" w:hAnsi="Arial" w:cs="Arial"/>
@@ -16998,6 +15697,119 @@
     </w:lvl>
   </w:abstractNum>
   <w:abstractNum w:abstractNumId="42">
+    <w:nsid w:val="7EE56E60"/>
+    <w:multiLevelType w:val="hybridMultilevel"/>
+    <w:tmpl w:val="56825150"/>
+    <w:lvl w:ilvl="0" w:tplc="04090001">
+      <w:start w:val="1"/>
+      <w:numFmt w:val="bullet"/>
+      <w:lvlText w:val=""/>
+      <w:lvlJc w:val="left"/>
+      <w:pPr>
+        <w:ind w:left="1080" w:hanging="360"/>
+      </w:pPr>
+      <w:rPr>
+        <w:rFonts w:ascii="Symbol" w:hAnsi="Symbol" w:hint="default"/>
+      </w:rPr>
+    </w:lvl>
+    <w:lvl w:ilvl="1" w:tplc="04090003" w:tentative="1">
+      <w:start w:val="1"/>
+      <w:numFmt w:val="bullet"/>
+      <w:lvlText w:val="o"/>
+      <w:lvlJc w:val="left"/>
+      <w:pPr>
+        <w:ind w:left="1800" w:hanging="360"/>
+      </w:pPr>
+      <w:rPr>
+        <w:rFonts w:ascii="Courier New" w:hAnsi="Courier New" w:cs="Courier New" w:hint="default"/>
+      </w:rPr>
+    </w:lvl>
+    <w:lvl w:ilvl="2" w:tplc="04090005" w:tentative="1">
+      <w:start w:val="1"/>
+      <w:numFmt w:val="bullet"/>
+      <w:lvlText w:val=""/>
+      <w:lvlJc w:val="left"/>
+      <w:pPr>
+        <w:ind w:left="2520" w:hanging="360"/>
+      </w:pPr>
+      <w:rPr>
+        <w:rFonts w:ascii="Wingdings" w:hAnsi="Wingdings" w:hint="default"/>
+      </w:rPr>
+    </w:lvl>
+    <w:lvl w:ilvl="3" w:tplc="04090001" w:tentative="1">
+      <w:start w:val="1"/>
+      <w:numFmt w:val="bullet"/>
+      <w:lvlText w:val=""/>
+      <w:lvlJc w:val="left"/>
+      <w:pPr>
+        <w:ind w:left="3240" w:hanging="360"/>
+      </w:pPr>
+      <w:rPr>
+        <w:rFonts w:ascii="Symbol" w:hAnsi="Symbol" w:hint="default"/>
+      </w:rPr>
+    </w:lvl>
+    <w:lvl w:ilvl="4" w:tplc="04090003" w:tentative="1">
+      <w:start w:val="1"/>
+      <w:numFmt w:val="bullet"/>
+      <w:lvlText w:val="o"/>
+      <w:lvlJc w:val="left"/>
+      <w:pPr>
+        <w:ind w:left="3960" w:hanging="360"/>
+      </w:pPr>
+      <w:rPr>
+        <w:rFonts w:ascii="Courier New" w:hAnsi="Courier New" w:cs="Courier New" w:hint="default"/>
+      </w:rPr>
+    </w:lvl>
+    <w:lvl w:ilvl="5" w:tplc="04090005" w:tentative="1">
+      <w:start w:val="1"/>
+      <w:numFmt w:val="bullet"/>
+      <w:lvlText w:val=""/>
+      <w:lvlJc w:val="left"/>
+      <w:pPr>
+        <w:ind w:left="4680" w:hanging="360"/>
+      </w:pPr>
+      <w:rPr>
+        <w:rFonts w:ascii="Wingdings" w:hAnsi="Wingdings" w:hint="default"/>
+      </w:rPr>
+    </w:lvl>
+    <w:lvl w:ilvl="6" w:tplc="04090001" w:tentative="1">
+      <w:start w:val="1"/>
+      <w:numFmt w:val="bullet"/>
+      <w:lvlText w:val=""/>
+      <w:lvlJc w:val="left"/>
+      <w:pPr>
+        <w:ind w:left="5400" w:hanging="360"/>
+      </w:pPr>
+      <w:rPr>
+        <w:rFonts w:ascii="Symbol" w:hAnsi="Symbol" w:hint="default"/>
+      </w:rPr>
+    </w:lvl>
+    <w:lvl w:ilvl="7" w:tplc="04090003" w:tentative="1">
+      <w:start w:val="1"/>
+      <w:numFmt w:val="bullet"/>
+      <w:lvlText w:val="o"/>
+      <w:lvlJc w:val="left"/>
+      <w:pPr>
+        <w:ind w:left="6120" w:hanging="360"/>
+      </w:pPr>
+      <w:rPr>
+        <w:rFonts w:ascii="Courier New" w:hAnsi="Courier New" w:cs="Courier New" w:hint="default"/>
+      </w:rPr>
+    </w:lvl>
+    <w:lvl w:ilvl="8" w:tplc="04090005" w:tentative="1">
+      <w:start w:val="1"/>
+      <w:numFmt w:val="bullet"/>
+      <w:lvlText w:val=""/>
+      <w:lvlJc w:val="left"/>
+      <w:pPr>
+        <w:ind w:left="6840" w:hanging="360"/>
+      </w:pPr>
+      <w:rPr>
+        <w:rFonts w:ascii="Wingdings" w:hAnsi="Wingdings" w:hint="default"/>
+      </w:rPr>
+    </w:lvl>
+  </w:abstractNum>
+  <w:abstractNum w:abstractNumId="43">
     <w:nsid w:val="7F82690E"/>
     <w:multiLevelType w:val="hybridMultilevel"/>
     <w:tmpl w:val="F5A0C6C2"/>
@@ -17123,7 +15935,7 @@
     <w:abstractNumId w:val="2"/>
   </w:num>
   <w:num w:numId="5">
-    <w:abstractNumId w:val="42"/>
+    <w:abstractNumId w:val="43"/>
   </w:num>
   <w:num w:numId="6">
     <w:abstractNumId w:val="30"/>
@@ -17238,6 +16050,9 @@
   </w:num>
   <w:num w:numId="43">
     <w:abstractNumId w:val="17"/>
+  </w:num>
+  <w:num w:numId="44">
+    <w:abstractNumId w:val="42"/>
   </w:num>
   <w:numIdMacAtCleanup w:val="15"/>
 </w:numbering>
@@ -17967,6 +16782,11 @@
       <w:bCs/>
     </w:rPr>
   </w:style>
+  <w:style w:type="character" w:customStyle="1" w:styleId="apple-converted-space">
+    <w:name w:val="apple-converted-space"/>
+    <w:basedOn w:val="DefaultParagraphFont"/>
+    <w:rsid w:val="003C1342"/>
+  </w:style>
 </w:styles>
 </file>
 
@@ -18452,7 +17272,7 @@
 </file>
 
 <file path=customXml/itemProps1.xml><?xml version="1.0" encoding="utf-8"?>
-<ds:datastoreItem xmlns:ds="http://schemas.openxmlformats.org/officeDocument/2006/customXml" ds:itemID="{11358DF1-3520-469F-BC5B-58B9221E0F69}">
+<ds:datastoreItem xmlns:ds="http://schemas.openxmlformats.org/officeDocument/2006/customXml" ds:itemID="{56C13E5A-BF59-4D26-998D-FA5658A5DCB8}">
   <ds:schemaRefs>
     <ds:schemaRef ds:uri="http://schemas.openxmlformats.org/officeDocument/2006/bibliography"/>
   </ds:schemaRefs>
@@ -18460,7 +17280,7 @@
 </file>
 
 <file path=customXml/itemProps2.xml><?xml version="1.0" encoding="utf-8"?>
-<ds:datastoreItem xmlns:ds="http://schemas.openxmlformats.org/officeDocument/2006/customXml" ds:itemID="{2116DDC1-E0B6-477C-A8BA-3831D923AED8}">
+<ds:datastoreItem xmlns:ds="http://schemas.openxmlformats.org/officeDocument/2006/customXml" ds:itemID="{FE916461-16EE-4F13-84CB-F3688BCD7DCD}">
   <ds:schemaRefs>
     <ds:schemaRef ds:uri="http://schemas.openxmlformats.org/officeDocument/2006/bibliography"/>
   </ds:schemaRefs>
